--- a/doc/uni-app学习笔记.docx
+++ b/doc/uni-app学习笔记.docx
@@ -6,11 +6,19 @@
       <w:pPr>
         <w:pStyle w:val="2"/>
       </w:pPr>
-      <w:r>
-        <w:rPr>
-          <w:rFonts w:hint="eastAsia"/>
-        </w:rPr>
-        <w:t>uni-app</w:t>
+      <w:proofErr w:type="spellStart"/>
+      <w:r>
+        <w:rPr>
+          <w:rFonts w:hint="eastAsia"/>
+        </w:rPr>
+        <w:t>uni</w:t>
+      </w:r>
+      <w:proofErr w:type="spellEnd"/>
+      <w:r>
+        <w:rPr>
+          <w:rFonts w:hint="eastAsia"/>
+        </w:rPr>
+        <w:t>-app</w:t>
       </w:r>
       <w:r>
         <w:rPr>
@@ -29,6 +37,7 @@
           <w:shd w:val="clear" w:color="auto" w:fill="FFFFFF"/>
         </w:rPr>
       </w:pPr>
+      <w:proofErr w:type="spellStart"/>
       <w:r>
         <w:rPr>
           <w:rFonts w:ascii="Arial" w:hAnsi="Arial" w:cs="Arial" w:hint="eastAsia"/>
@@ -37,8 +46,9 @@
           <w:szCs w:val="23"/>
           <w:shd w:val="clear" w:color="auto" w:fill="FFFFFF"/>
         </w:rPr>
-        <w:t>uni-app</w:t>
-      </w:r>
+        <w:t>uni</w:t>
+      </w:r>
+      <w:proofErr w:type="spellEnd"/>
       <w:r>
         <w:rPr>
           <w:rFonts w:ascii="Arial" w:hAnsi="Arial" w:cs="Arial" w:hint="eastAsia"/>
@@ -47,30 +57,57 @@
           <w:szCs w:val="23"/>
           <w:shd w:val="clear" w:color="auto" w:fill="FFFFFF"/>
         </w:rPr>
+        <w:t>-app</w:t>
+      </w:r>
+      <w:r>
+        <w:rPr>
+          <w:rFonts w:ascii="Arial" w:hAnsi="Arial" w:cs="Arial" w:hint="eastAsia"/>
+          <w:color w:val="34495E"/>
+          <w:sz w:val="23"/>
+          <w:szCs w:val="23"/>
+          <w:shd w:val="clear" w:color="auto" w:fill="FFFFFF"/>
+        </w:rPr>
         <w:t>官网：</w:t>
       </w:r>
-      <w:hyperlink r:id="rId6" w:history="1">
-        <w:r>
-          <w:rPr>
-            <w:rStyle w:val="a4"/>
-            <w:rFonts w:ascii="Arial" w:hAnsi="Arial" w:cs="Arial"/>
-            <w:sz w:val="23"/>
-            <w:szCs w:val="23"/>
-            <w:shd w:val="clear" w:color="auto" w:fill="FFFFFF"/>
-          </w:rPr>
-          <w:t>https://uniapp.dcloud.io/README</w:t>
-        </w:r>
-      </w:hyperlink>
-    </w:p>
-    <w:p>
-      <w:pPr>
-        <w:rPr>
+      <w:r>
+        <w:fldChar w:fldCharType="begin"/>
+      </w:r>
+      <w:r>
+        <w:instrText xml:space="preserve"> HYPERLINK "https://uniapp.dcloud.io/README" </w:instrText>
+      </w:r>
+      <w:r>
+        <w:fldChar w:fldCharType="separate"/>
+      </w:r>
+      <w:r>
+        <w:rPr>
+          <w:rStyle w:val="a4"/>
           <w:rFonts w:ascii="Arial" w:hAnsi="Arial" w:cs="Arial"/>
-          <w:color w:val="34495E"/>
           <w:sz w:val="23"/>
           <w:szCs w:val="23"/>
           <w:shd w:val="clear" w:color="auto" w:fill="FFFFFF"/>
         </w:rPr>
+        <w:t>https://uniapp.dcloud.io/README</w:t>
+      </w:r>
+      <w:r>
+        <w:rPr>
+          <w:rStyle w:val="a4"/>
+          <w:rFonts w:ascii="Arial" w:hAnsi="Arial" w:cs="Arial"/>
+          <w:sz w:val="23"/>
+          <w:szCs w:val="23"/>
+          <w:shd w:val="clear" w:color="auto" w:fill="FFFFFF"/>
+        </w:rPr>
+        <w:fldChar w:fldCharType="end"/>
+      </w:r>
+    </w:p>
+    <w:p>
+      <w:pPr>
+        <w:rPr>
+          <w:rFonts w:ascii="Arial" w:hAnsi="Arial" w:cs="Arial"/>
+          <w:color w:val="34495E"/>
+          <w:sz w:val="23"/>
+          <w:szCs w:val="23"/>
+          <w:shd w:val="clear" w:color="auto" w:fill="FFFFFF"/>
+        </w:rPr>
       </w:pPr>
       <w:r>
         <w:rPr>
@@ -82,28 +119,45 @@
         </w:rPr>
         <w:t>开源项目汇总</w:t>
       </w:r>
-      <w:hyperlink r:id="rId7" w:history="1">
-        <w:r>
-          <w:rPr>
-            <w:rStyle w:val="a4"/>
-            <w:rFonts w:ascii="Arial" w:hAnsi="Arial" w:cs="Arial"/>
-            <w:sz w:val="23"/>
-            <w:szCs w:val="23"/>
-            <w:shd w:val="clear" w:color="auto" w:fill="FFFFFF"/>
-          </w:rPr>
-          <w:t>https://uniapp.dcloud.io/casecode</w:t>
-        </w:r>
-      </w:hyperlink>
-    </w:p>
-    <w:p>
-      <w:pPr>
-        <w:rPr>
+      <w:r>
+        <w:fldChar w:fldCharType="begin"/>
+      </w:r>
+      <w:r>
+        <w:instrText xml:space="preserve"> HYPERLINK "https://uniapp.dcloud.io/casecode" </w:instrText>
+      </w:r>
+      <w:r>
+        <w:fldChar w:fldCharType="separate"/>
+      </w:r>
+      <w:r>
+        <w:rPr>
+          <w:rStyle w:val="a4"/>
           <w:rFonts w:ascii="Arial" w:hAnsi="Arial" w:cs="Arial"/>
-          <w:color w:val="34495E"/>
           <w:sz w:val="23"/>
           <w:szCs w:val="23"/>
           <w:shd w:val="clear" w:color="auto" w:fill="FFFFFF"/>
         </w:rPr>
+        <w:t>https://uniapp.dcloud.io/casecode</w:t>
+      </w:r>
+      <w:r>
+        <w:rPr>
+          <w:rStyle w:val="a4"/>
+          <w:rFonts w:ascii="Arial" w:hAnsi="Arial" w:cs="Arial"/>
+          <w:sz w:val="23"/>
+          <w:szCs w:val="23"/>
+          <w:shd w:val="clear" w:color="auto" w:fill="FFFFFF"/>
+        </w:rPr>
+        <w:fldChar w:fldCharType="end"/>
+      </w:r>
+    </w:p>
+    <w:p>
+      <w:pPr>
+        <w:rPr>
+          <w:rFonts w:ascii="Arial" w:hAnsi="Arial" w:cs="Arial"/>
+          <w:color w:val="34495E"/>
+          <w:sz w:val="23"/>
+          <w:szCs w:val="23"/>
+          <w:shd w:val="clear" w:color="auto" w:fill="FFFFFF"/>
+        </w:rPr>
       </w:pPr>
       <w:r>
         <w:rPr>
@@ -115,29 +169,47 @@
         </w:rPr>
         <w:t>项目案例：</w:t>
       </w:r>
-      <w:hyperlink r:id="rId8" w:history="1">
-        <w:r>
-          <w:rPr>
-            <w:rStyle w:val="a4"/>
-            <w:rFonts w:ascii="Arial" w:hAnsi="Arial" w:cs="Arial"/>
-            <w:sz w:val="23"/>
-            <w:szCs w:val="23"/>
-            <w:shd w:val="clear" w:color="auto" w:fill="FFFFFF"/>
-          </w:rPr>
-          <w:t>https://github.com/dcloudio/uni-app/issues/6</w:t>
-        </w:r>
-      </w:hyperlink>
-    </w:p>
-    <w:p>
-      <w:pPr>
-        <w:rPr>
+      <w:r>
+        <w:fldChar w:fldCharType="begin"/>
+      </w:r>
+      <w:r>
+        <w:instrText xml:space="preserve"> HYPERLINK "https://github.com/dcloudio/uni-app/issues/6" </w:instrText>
+      </w:r>
+      <w:r>
+        <w:fldChar w:fldCharType="separate"/>
+      </w:r>
+      <w:r>
+        <w:rPr>
+          <w:rStyle w:val="a4"/>
           <w:rFonts w:ascii="Arial" w:hAnsi="Arial" w:cs="Arial"/>
-          <w:color w:val="34495E"/>
           <w:sz w:val="23"/>
           <w:szCs w:val="23"/>
           <w:shd w:val="clear" w:color="auto" w:fill="FFFFFF"/>
         </w:rPr>
-      </w:pPr>
+        <w:t>https://github.com/dcloudio/uni-app/issues/6</w:t>
+      </w:r>
+      <w:r>
+        <w:rPr>
+          <w:rStyle w:val="a4"/>
+          <w:rFonts w:ascii="Arial" w:hAnsi="Arial" w:cs="Arial"/>
+          <w:sz w:val="23"/>
+          <w:szCs w:val="23"/>
+          <w:shd w:val="clear" w:color="auto" w:fill="FFFFFF"/>
+        </w:rPr>
+        <w:fldChar w:fldCharType="end"/>
+      </w:r>
+    </w:p>
+    <w:p>
+      <w:pPr>
+        <w:rPr>
+          <w:rFonts w:ascii="Arial" w:hAnsi="Arial" w:cs="Arial"/>
+          <w:color w:val="34495E"/>
+          <w:sz w:val="23"/>
+          <w:szCs w:val="23"/>
+          <w:shd w:val="clear" w:color="auto" w:fill="FFFFFF"/>
+        </w:rPr>
+      </w:pPr>
+      <w:proofErr w:type="spellStart"/>
       <w:r>
         <w:rPr>
           <w:rFonts w:ascii="Arial" w:hAnsi="Arial" w:cs="Arial" w:hint="eastAsia"/>
@@ -148,6 +220,7 @@
         </w:rPr>
         <w:t>Dcloud</w:t>
       </w:r>
+      <w:proofErr w:type="spellEnd"/>
       <w:r>
         <w:rPr>
           <w:rFonts w:ascii="Arial" w:hAnsi="Arial" w:cs="Arial" w:hint="eastAsia"/>
@@ -158,28 +231,45 @@
         </w:rPr>
         <w:t>插件时长：</w:t>
       </w:r>
-      <w:hyperlink r:id="rId9" w:history="1">
-        <w:r>
-          <w:rPr>
-            <w:rStyle w:val="a4"/>
-            <w:rFonts w:ascii="Arial" w:hAnsi="Arial" w:cs="Arial"/>
-            <w:sz w:val="23"/>
-            <w:szCs w:val="23"/>
-            <w:shd w:val="clear" w:color="auto" w:fill="FFFFFF"/>
-          </w:rPr>
-          <w:t>https://ext.dcloud.net.cn/</w:t>
-        </w:r>
-      </w:hyperlink>
-    </w:p>
-    <w:p>
-      <w:pPr>
-        <w:rPr>
+      <w:r>
+        <w:fldChar w:fldCharType="begin"/>
+      </w:r>
+      <w:r>
+        <w:instrText xml:space="preserve"> HYPERLINK "https://ext.dcloud.net.cn/" </w:instrText>
+      </w:r>
+      <w:r>
+        <w:fldChar w:fldCharType="separate"/>
+      </w:r>
+      <w:r>
+        <w:rPr>
+          <w:rStyle w:val="a4"/>
           <w:rFonts w:ascii="Arial" w:hAnsi="Arial" w:cs="Arial"/>
-          <w:color w:val="34495E"/>
           <w:sz w:val="23"/>
           <w:szCs w:val="23"/>
           <w:shd w:val="clear" w:color="auto" w:fill="FFFFFF"/>
         </w:rPr>
+        <w:t>https://ext.dcloud.net.cn/</w:t>
+      </w:r>
+      <w:r>
+        <w:rPr>
+          <w:rStyle w:val="a4"/>
+          <w:rFonts w:ascii="Arial" w:hAnsi="Arial" w:cs="Arial"/>
+          <w:sz w:val="23"/>
+          <w:szCs w:val="23"/>
+          <w:shd w:val="clear" w:color="auto" w:fill="FFFFFF"/>
+        </w:rPr>
+        <w:fldChar w:fldCharType="end"/>
+      </w:r>
+    </w:p>
+    <w:p>
+      <w:pPr>
+        <w:rPr>
+          <w:rFonts w:ascii="Arial" w:hAnsi="Arial" w:cs="Arial"/>
+          <w:color w:val="34495E"/>
+          <w:sz w:val="23"/>
+          <w:szCs w:val="23"/>
+          <w:shd w:val="clear" w:color="auto" w:fill="FFFFFF"/>
+        </w:rPr>
       </w:pPr>
       <w:r>
         <w:rPr>
@@ -191,30 +281,50 @@
         </w:rPr>
         <w:t>培训教程汇总：</w:t>
       </w:r>
-      <w:hyperlink r:id="rId10" w:history="1">
-        <w:r>
-          <w:rPr>
-            <w:rStyle w:val="a4"/>
-            <w:rFonts w:ascii="Arial" w:hAnsi="Arial" w:cs="Arial"/>
-            <w:sz w:val="23"/>
-            <w:szCs w:val="23"/>
-            <w:shd w:val="clear" w:color="auto" w:fill="FFFFFF"/>
-          </w:rPr>
-          <w:t>https://uniapp.dcloud.io/resource</w:t>
-        </w:r>
-      </w:hyperlink>
-    </w:p>
-    <w:p>
-      <w:pPr>
+      <w:r>
+        <w:fldChar w:fldCharType="begin"/>
+      </w:r>
+      <w:r>
+        <w:instrText xml:space="preserve"> HYPERLINK "https://u</w:instrText>
+      </w:r>
+      <w:r>
+        <w:instrText xml:space="preserve">niapp.dcloud.io/resource" </w:instrText>
+      </w:r>
+      <w:r>
+        <w:fldChar w:fldCharType="separate"/>
+      </w:r>
+      <w:r>
         <w:rPr>
           <w:rStyle w:val="a4"/>
-          <w:rFonts w:ascii="Arial" w:hAnsi="Arial" w:cs="Arial" w:hint="eastAsia"/>
+          <w:rFonts w:ascii="Arial" w:hAnsi="Arial" w:cs="Arial"/>
           <w:sz w:val="23"/>
           <w:szCs w:val="23"/>
           <w:shd w:val="clear" w:color="auto" w:fill="FFFFFF"/>
         </w:rPr>
-      </w:pPr>
-      <w:hyperlink r:id="rId11" w:anchor="list/path=%2F&amp;parentPath=%2Fsharelink3979705843-1108658453514902" w:history="1">
+        <w:t>https://uniapp.dcloud.io/resource</w:t>
+      </w:r>
+      <w:r>
+        <w:rPr>
+          <w:rStyle w:val="a4"/>
+          <w:rFonts w:ascii="Arial" w:hAnsi="Arial" w:cs="Arial"/>
+          <w:sz w:val="23"/>
+          <w:szCs w:val="23"/>
+          <w:shd w:val="clear" w:color="auto" w:fill="FFFFFF"/>
+        </w:rPr>
+        <w:fldChar w:fldCharType="end"/>
+      </w:r>
+    </w:p>
+    <w:p>
+      <w:pPr>
+        <w:rPr>
+          <w:rStyle w:val="a4"/>
+          <w:rFonts w:ascii="Arial" w:hAnsi="Arial" w:cs="Arial"/>
+          <w:sz w:val="23"/>
+          <w:szCs w:val="23"/>
+          <w:shd w:val="clear" w:color="auto" w:fill="FFFFFF"/>
+        </w:rPr>
+      </w:pPr>
+      <w:hyperlink r:id="rId8" w:anchor="list/path=%2F&amp;parentPath=%2Fsharelink3979705843-1108658453514902" w:history="1">
         <w:r>
           <w:rPr>
             <w:rStyle w:val="a4"/>
@@ -233,12 +343,21 @@
           <w:color w:val="34495E"/>
         </w:rPr>
       </w:pPr>
-      <w:r>
-        <w:rPr>
-          <w:rFonts w:hint="eastAsia"/>
-          <w:color w:val="34495E"/>
-        </w:rPr>
-        <w:t>uni-app</w:t>
+      <w:proofErr w:type="spellStart"/>
+      <w:r>
+        <w:rPr>
+          <w:rFonts w:hint="eastAsia"/>
+          <w:color w:val="34495E"/>
+        </w:rPr>
+        <w:t>uni</w:t>
+      </w:r>
+      <w:proofErr w:type="spellEnd"/>
+      <w:r>
+        <w:rPr>
+          <w:rFonts w:hint="eastAsia"/>
+          <w:color w:val="34495E"/>
+        </w:rPr>
+        <w:t>-app</w:t>
       </w:r>
       <w:r>
         <w:rPr>
@@ -261,27 +380,42 @@
         </w:rPr>
         <w:t>版使用注意事项：</w:t>
       </w:r>
-      <w:hyperlink r:id="rId12" w:history="1">
-        <w:r>
-          <w:rPr>
-            <w:rStyle w:val="a4"/>
-          </w:rPr>
-          <w:t>https://ask.dcloud.net.cn/article/35232</w:t>
-        </w:r>
-      </w:hyperlink>
-      <w:bookmarkStart w:id="0" w:name="_GoBack"/>
-      <w:bookmarkEnd w:id="0"/>
+      <w:r>
+        <w:fldChar w:fldCharType="begin"/>
+      </w:r>
+      <w:r>
+        <w:instrText xml:space="preserve"> HYPERLINK "https://ask.dcloud.net.cn/article/35232" </w:instrText>
+      </w:r>
+      <w:r>
+        <w:fldChar w:fldCharType="separate"/>
+      </w:r>
+      <w:r>
+        <w:rPr>
+          <w:rStyle w:val="a4"/>
+        </w:rPr>
+        <w:t>https://ask.dcloud.net.cn/article/35232</w:t>
+      </w:r>
+      <w:r>
+        <w:rPr>
+          <w:rStyle w:val="a4"/>
+        </w:rPr>
+        <w:fldChar w:fldCharType="end"/>
+      </w:r>
     </w:p>
     <w:p>
       <w:pPr>
         <w:pStyle w:val="2"/>
       </w:pPr>
+      <w:proofErr w:type="spellStart"/>
+      <w:proofErr w:type="gramStart"/>
       <w:r>
         <w:rPr>
           <w:rFonts w:hint="eastAsia"/>
         </w:rPr>
         <w:t>css</w:t>
       </w:r>
+      <w:proofErr w:type="spellEnd"/>
+      <w:proofErr w:type="gramEnd"/>
     </w:p>
     <w:p>
       <w:pPr>
@@ -304,7 +438,7 @@
         <w:pStyle w:val="a6"/>
         <w:ind w:left="360" w:firstLineChars="0" w:firstLine="0"/>
       </w:pPr>
-      <w:hyperlink r:id="rId13" w:history="1">
+      <w:hyperlink r:id="rId9" w:history="1">
         <w:r>
           <w:rPr>
             <w:rStyle w:val="a4"/>
@@ -326,6 +460,7 @@
       </w:r>
     </w:p>
     <w:p>
+      <w:proofErr w:type="spellStart"/>
       <w:r>
         <w:rPr>
           <w:rFonts w:hint="eastAsia"/>
@@ -336,7 +471,14 @@
         <w:rPr>
           <w:rFonts w:hint="eastAsia"/>
         </w:rPr>
-        <w:t>CurrentPages()</w:t>
+        <w:t>CurrentPages</w:t>
+      </w:r>
+      <w:proofErr w:type="spellEnd"/>
+      <w:r>
+        <w:rPr>
+          <w:rFonts w:hint="eastAsia"/>
+        </w:rPr>
+        <w:t>()</w:t>
       </w:r>
       <w:r>
         <w:rPr>
@@ -354,13 +496,41 @@
         <w:rPr>
           <w:rFonts w:hint="eastAsia"/>
         </w:rPr>
-        <w:t>当前页面栈的实例，</w:t>
-      </w:r>
-      <w:r>
-        <w:rPr>
-          <w:rFonts w:hint="eastAsia"/>
-        </w:rPr>
-        <w:t>以数组形式按栈的顺序给出，第一个元素为首页，最后一个元素为当前页面</w:t>
+        <w:t>当前页面</w:t>
+      </w:r>
+      <w:proofErr w:type="gramStart"/>
+      <w:r>
+        <w:rPr>
+          <w:rFonts w:hint="eastAsia"/>
+        </w:rPr>
+        <w:t>栈</w:t>
+      </w:r>
+      <w:proofErr w:type="gramEnd"/>
+      <w:r>
+        <w:rPr>
+          <w:rFonts w:hint="eastAsia"/>
+        </w:rPr>
+        <w:t>的实例，</w:t>
+      </w:r>
+      <w:r>
+        <w:rPr>
+          <w:rFonts w:hint="eastAsia"/>
+        </w:rPr>
+        <w:t>以数组形式按</w:t>
+      </w:r>
+      <w:proofErr w:type="gramStart"/>
+      <w:r>
+        <w:rPr>
+          <w:rFonts w:hint="eastAsia"/>
+        </w:rPr>
+        <w:t>栈</w:t>
+      </w:r>
+      <w:proofErr w:type="gramEnd"/>
+      <w:r>
+        <w:rPr>
+          <w:rFonts w:hint="eastAsia"/>
+        </w:rPr>
+        <w:t>的顺序给出，第一个元素为首页，最后一个元素为当前页面</w:t>
       </w:r>
       <w:r>
         <w:rPr>
@@ -422,6 +592,7 @@
           <w:szCs w:val="23"/>
         </w:rPr>
       </w:pPr>
+      <w:proofErr w:type="spellStart"/>
       <w:r>
         <w:rPr>
           <w:rFonts w:ascii="Courier" w:eastAsia="宋体" w:hAnsi="Courier" w:cs="宋体"/>
@@ -432,6 +603,7 @@
         </w:rPr>
         <w:t>navigateTo</w:t>
       </w:r>
+      <w:proofErr w:type="spellEnd"/>
       <w:r>
         <w:rPr>
           <w:rFonts w:ascii="Arial" w:eastAsia="宋体" w:hAnsi="Arial" w:cs="Arial"/>
@@ -442,6 +614,7 @@
         </w:rPr>
         <w:t>, </w:t>
       </w:r>
+      <w:proofErr w:type="spellStart"/>
       <w:r>
         <w:rPr>
           <w:rFonts w:ascii="Courier" w:eastAsia="宋体" w:hAnsi="Courier" w:cs="宋体"/>
@@ -452,6 +625,7 @@
         </w:rPr>
         <w:t>redirectTo</w:t>
       </w:r>
+      <w:proofErr w:type="spellEnd"/>
       <w:r>
         <w:rPr>
           <w:rFonts w:ascii="Arial" w:eastAsia="宋体" w:hAnsi="Arial" w:cs="Arial"/>
@@ -480,7 +654,29 @@
           <w:sz w:val="23"/>
           <w:szCs w:val="23"/>
         </w:rPr>
-        <w:t xml:space="preserve"> tabBar </w:t>
+        <w:t xml:space="preserve"> </w:t>
+      </w:r>
+      <w:proofErr w:type="spellStart"/>
+      <w:r>
+        <w:rPr>
+          <w:rFonts w:ascii="Arial" w:eastAsia="宋体" w:hAnsi="Arial" w:cs="Arial"/>
+          <w:color w:val="34495E"/>
+          <w:kern w:val="0"/>
+          <w:sz w:val="23"/>
+          <w:szCs w:val="23"/>
+        </w:rPr>
+        <w:t>tabBar</w:t>
+      </w:r>
+      <w:proofErr w:type="spellEnd"/>
+      <w:r>
+        <w:rPr>
+          <w:rFonts w:ascii="Arial" w:eastAsia="宋体" w:hAnsi="Arial" w:cs="Arial"/>
+          <w:color w:val="34495E"/>
+          <w:kern w:val="0"/>
+          <w:sz w:val="23"/>
+          <w:szCs w:val="23"/>
+        </w:rPr>
+        <w:t xml:space="preserve"> </w:t>
       </w:r>
       <w:r>
         <w:rPr>
@@ -511,6 +707,7 @@
           <w:szCs w:val="23"/>
         </w:rPr>
       </w:pPr>
+      <w:proofErr w:type="spellStart"/>
       <w:r>
         <w:rPr>
           <w:rFonts w:ascii="Courier" w:eastAsia="宋体" w:hAnsi="Courier" w:cs="宋体"/>
@@ -521,6 +718,7 @@
         </w:rPr>
         <w:t>switchTab</w:t>
       </w:r>
+      <w:proofErr w:type="spellEnd"/>
       <w:r>
         <w:rPr>
           <w:rFonts w:ascii="Arial" w:eastAsia="宋体" w:hAnsi="Arial" w:cs="Arial"/>
@@ -551,6 +749,7 @@
         </w:rPr>
         <w:t> </w:t>
       </w:r>
+      <w:proofErr w:type="spellStart"/>
       <w:r>
         <w:rPr>
           <w:rFonts w:ascii="Courier" w:eastAsia="宋体" w:hAnsi="Courier" w:cs="宋体"/>
@@ -561,6 +760,7 @@
         </w:rPr>
         <w:t>tabBar</w:t>
       </w:r>
+      <w:proofErr w:type="spellEnd"/>
       <w:r>
         <w:rPr>
           <w:rFonts w:ascii="Arial" w:eastAsia="宋体" w:hAnsi="Arial" w:cs="Arial"/>
@@ -600,6 +800,7 @@
           <w:szCs w:val="23"/>
         </w:rPr>
       </w:pPr>
+      <w:proofErr w:type="spellStart"/>
       <w:r>
         <w:rPr>
           <w:rFonts w:ascii="Courier" w:eastAsia="宋体" w:hAnsi="Courier" w:cs="宋体"/>
@@ -610,6 +811,7 @@
         </w:rPr>
         <w:t>reLaunch</w:t>
       </w:r>
+      <w:proofErr w:type="spellEnd"/>
       <w:r>
         <w:rPr>
           <w:rFonts w:ascii="Arial" w:eastAsia="宋体" w:hAnsi="Arial" w:cs="Arial"/>
@@ -669,6 +871,7 @@
         </w:rPr>
         <w:t> </w:t>
       </w:r>
+      <w:proofErr w:type="spellStart"/>
       <w:r>
         <w:rPr>
           <w:rFonts w:ascii="Courier" w:eastAsia="宋体" w:hAnsi="Courier" w:cs="宋体"/>
@@ -679,6 +882,7 @@
         </w:rPr>
         <w:t>tabBar</w:t>
       </w:r>
+      <w:proofErr w:type="spellEnd"/>
       <w:r>
         <w:rPr>
           <w:rFonts w:ascii="Arial" w:eastAsia="宋体" w:hAnsi="Arial" w:cs="Arial"/>
@@ -709,6 +913,7 @@
         </w:rPr>
         <w:t> </w:t>
       </w:r>
+      <w:proofErr w:type="spellStart"/>
       <w:r>
         <w:rPr>
           <w:rFonts w:ascii="Courier" w:eastAsia="宋体" w:hAnsi="Courier" w:cs="宋体"/>
@@ -719,6 +924,7 @@
         </w:rPr>
         <w:t>tabBar</w:t>
       </w:r>
+      <w:proofErr w:type="spellEnd"/>
       <w:r>
         <w:rPr>
           <w:rFonts w:ascii="Arial" w:eastAsia="宋体" w:hAnsi="Arial" w:cs="Arial"/>
@@ -749,6 +955,7 @@
         </w:rPr>
         <w:t> </w:t>
       </w:r>
+      <w:proofErr w:type="spellStart"/>
       <w:r>
         <w:rPr>
           <w:rFonts w:ascii="Courier" w:eastAsia="宋体" w:hAnsi="Courier" w:cs="宋体"/>
@@ -759,6 +966,7 @@
         </w:rPr>
         <w:t>tabBar</w:t>
       </w:r>
+      <w:proofErr w:type="spellEnd"/>
       <w:r>
         <w:rPr>
           <w:rFonts w:ascii="Arial" w:eastAsia="宋体" w:hAnsi="Arial" w:cs="Arial"/>
@@ -808,6 +1016,7 @@
         </w:rPr>
         <w:t> </w:t>
       </w:r>
+      <w:proofErr w:type="spellStart"/>
       <w:r>
         <w:rPr>
           <w:rFonts w:ascii="Courier" w:eastAsia="宋体" w:hAnsi="Courier" w:cs="宋体"/>
@@ -818,6 +1027,7 @@
         </w:rPr>
         <w:t>App.vue</w:t>
       </w:r>
+      <w:proofErr w:type="spellEnd"/>
       <w:r>
         <w:rPr>
           <w:rFonts w:ascii="Arial" w:eastAsia="宋体" w:hAnsi="Arial" w:cs="Arial"/>
@@ -853,6 +1063,7 @@
           <w:szCs w:val="23"/>
         </w:rPr>
       </w:pPr>
+      <w:proofErr w:type="spellStart"/>
       <w:r>
         <w:rPr>
           <w:rFonts w:ascii="Arial" w:eastAsia="宋体" w:hAnsi="Arial" w:cs="Arial" w:hint="eastAsia"/>
@@ -861,7 +1072,18 @@
           <w:sz w:val="23"/>
           <w:szCs w:val="23"/>
         </w:rPr>
-        <w:t>process.env.NODE_ENV:</w:t>
+        <w:t>process.env.NODE_ENV</w:t>
+      </w:r>
+      <w:proofErr w:type="spellEnd"/>
+      <w:r>
+        <w:rPr>
+          <w:rFonts w:ascii="Arial" w:eastAsia="宋体" w:hAnsi="Arial" w:cs="Arial" w:hint="eastAsia"/>
+          <w:color w:val="34495E"/>
+          <w:kern w:val="0"/>
+          <w:sz w:val="23"/>
+          <w:szCs w:val="23"/>
+        </w:rPr>
+        <w:t>:</w:t>
       </w:r>
       <w:r>
         <w:rPr>
@@ -918,6 +1140,7 @@
           <w:szCs w:val="23"/>
         </w:rPr>
       </w:pPr>
+      <w:proofErr w:type="spellStart"/>
       <w:r>
         <w:rPr>
           <w:rFonts w:ascii="Arial" w:eastAsia="宋体" w:hAnsi="Arial" w:cs="Arial" w:hint="eastAsia"/>
@@ -926,8 +1149,9 @@
           <w:sz w:val="23"/>
           <w:szCs w:val="23"/>
         </w:rPr>
-        <w:t>uni.getSystemInfoSync().platform:</w:t>
-      </w:r>
+        <w:t>uni.getSystemInfoSync</w:t>
+      </w:r>
+      <w:proofErr w:type="spellEnd"/>
       <w:r>
         <w:rPr>
           <w:rFonts w:ascii="Arial" w:eastAsia="宋体" w:hAnsi="Arial" w:cs="Arial" w:hint="eastAsia"/>
@@ -936,6 +1160,16 @@
           <w:sz w:val="23"/>
           <w:szCs w:val="23"/>
         </w:rPr>
+        <w:t>().platform:</w:t>
+      </w:r>
+      <w:r>
+        <w:rPr>
+          <w:rFonts w:ascii="Arial" w:eastAsia="宋体" w:hAnsi="Arial" w:cs="Arial" w:hint="eastAsia"/>
+          <w:color w:val="34495E"/>
+          <w:kern w:val="0"/>
+          <w:sz w:val="23"/>
+          <w:szCs w:val="23"/>
+        </w:rPr>
         <w:t>判断客户端环境是</w:t>
       </w:r>
       <w:r>
@@ -958,6 +1192,7 @@
         </w:rPr>
         <w:t>、</w:t>
       </w:r>
+      <w:proofErr w:type="spellStart"/>
       <w:r>
         <w:rPr>
           <w:rFonts w:ascii="Arial" w:eastAsia="宋体" w:hAnsi="Arial" w:cs="Arial" w:hint="eastAsia"/>
@@ -968,6 +1203,7 @@
         </w:rPr>
         <w:t>ios</w:t>
       </w:r>
+      <w:proofErr w:type="spellEnd"/>
       <w:r>
         <w:rPr>
           <w:rFonts w:ascii="Arial" w:eastAsia="宋体" w:hAnsi="Arial" w:cs="Arial" w:hint="eastAsia"/>
@@ -991,11 +1227,19 @@
       </w:r>
     </w:p>
     <w:p>
-      <w:r>
-        <w:rPr>
-          <w:rFonts w:hint="eastAsia"/>
-        </w:rPr>
-        <w:t>uni-app</w:t>
+      <w:proofErr w:type="spellStart"/>
+      <w:r>
+        <w:rPr>
+          <w:rFonts w:hint="eastAsia"/>
+        </w:rPr>
+        <w:t>uni</w:t>
+      </w:r>
+      <w:proofErr w:type="spellEnd"/>
+      <w:r>
+        <w:rPr>
+          <w:rFonts w:hint="eastAsia"/>
+        </w:rPr>
+        <w:t>-app</w:t>
       </w:r>
       <w:r>
         <w:rPr>
@@ -1003,24 +1247,28 @@
         </w:rPr>
         <w:t>使用</w:t>
       </w:r>
+      <w:proofErr w:type="spellStart"/>
       <w:r>
         <w:rPr>
           <w:rFonts w:hint="eastAsia"/>
         </w:rPr>
         <w:t>upx</w:t>
       </w:r>
+      <w:proofErr w:type="spellEnd"/>
       <w:r>
         <w:rPr>
           <w:rFonts w:hint="eastAsia"/>
         </w:rPr>
         <w:t>作为默认尺寸单位，</w:t>
       </w:r>
+      <w:proofErr w:type="spellStart"/>
       <w:r>
         <w:rPr>
           <w:rFonts w:hint="eastAsia"/>
         </w:rPr>
         <w:t>upx</w:t>
       </w:r>
+      <w:proofErr w:type="spellEnd"/>
       <w:r>
         <w:rPr>
           <w:rFonts w:hint="eastAsia"/>
@@ -1034,11 +1282,19 @@
         <w:lastRenderedPageBreak/>
         <w:t>幕宽度自适应。</w:t>
       </w:r>
-      <w:r>
-        <w:rPr>
-          <w:rFonts w:hint="eastAsia"/>
-        </w:rPr>
-        <w:t>uni-app</w:t>
+      <w:proofErr w:type="spellStart"/>
+      <w:r>
+        <w:rPr>
+          <w:rFonts w:hint="eastAsia"/>
+        </w:rPr>
+        <w:t>uni</w:t>
+      </w:r>
+      <w:proofErr w:type="spellEnd"/>
+      <w:r>
+        <w:rPr>
+          <w:rFonts w:hint="eastAsia"/>
+        </w:rPr>
+        <w:t>-app</w:t>
       </w:r>
       <w:r>
         <w:rPr>
@@ -1160,6 +1416,7 @@
         </w:rPr>
         <w:t> </w:t>
       </w:r>
+      <w:proofErr w:type="spellStart"/>
       <w:r>
         <w:rPr>
           <w:rStyle w:val="HTML"/>
@@ -1167,7 +1424,17 @@
           <w:color w:val="E96900"/>
           <w:shd w:val="clear" w:color="auto" w:fill="F8F8F8"/>
         </w:rPr>
-        <w:t>uni-app</w:t>
+        <w:t>uni</w:t>
+      </w:r>
+      <w:proofErr w:type="spellEnd"/>
+      <w:r>
+        <w:rPr>
+          <w:rStyle w:val="HTML"/>
+          <w:rFonts w:ascii="Courier" w:hAnsi="Courier"/>
+          <w:color w:val="E96900"/>
+          <w:shd w:val="clear" w:color="auto" w:fill="F8F8F8"/>
+        </w:rPr>
+        <w:t>-app</w:t>
       </w:r>
       <w:r>
         <w:rPr>
@@ -1260,6 +1527,7 @@
         </w:rPr>
         <w:t>工具：启用</w:t>
       </w:r>
+      <w:proofErr w:type="spellStart"/>
       <w:r>
         <w:rPr>
           <w:rFonts w:ascii="Courier" w:hAnsi="Courier" w:hint="eastAsia"/>
@@ -1270,6 +1538,7 @@
         </w:rPr>
         <w:t>px</w:t>
       </w:r>
+      <w:proofErr w:type="spellEnd"/>
       <w:r>
         <w:rPr>
           <w:rFonts w:ascii="Courier" w:hAnsi="Courier" w:hint="eastAsia"/>
@@ -1280,6 +1549,7 @@
         </w:rPr>
         <w:t>转</w:t>
       </w:r>
+      <w:proofErr w:type="spellStart"/>
       <w:r>
         <w:rPr>
           <w:rFonts w:ascii="Courier" w:hAnsi="Courier" w:hint="eastAsia"/>
@@ -1290,6 +1560,7 @@
         </w:rPr>
         <w:t>upx</w:t>
       </w:r>
+      <w:proofErr w:type="spellEnd"/>
       <w:r>
         <w:rPr>
           <w:rFonts w:ascii="Courier" w:hAnsi="Courier" w:hint="eastAsia"/>
@@ -1300,18 +1571,35 @@
         </w:rPr>
         <w:t>：</w:t>
       </w:r>
-      <w:hyperlink r:id="rId14" w:history="1">
-        <w:r>
-          <w:rPr>
-            <w:rStyle w:val="a4"/>
-            <w:rFonts w:ascii="Courier" w:hAnsi="Courier"/>
-            <w:sz w:val="19"/>
-            <w:szCs w:val="19"/>
-            <w:shd w:val="clear" w:color="auto" w:fill="F8F8F8"/>
-          </w:rPr>
-          <w:t>https://ask.dcloud.net.cn/article/35445</w:t>
-        </w:r>
-      </w:hyperlink>
+      <w:r>
+        <w:fldChar w:fldCharType="begin"/>
+      </w:r>
+      <w:r>
+        <w:instrText xml:space="preserve"> HYPERLINK "https://ask.dcloud.net.cn/article/35445" </w:instrText>
+      </w:r>
+      <w:r>
+        <w:fldChar w:fldCharType="separate"/>
+      </w:r>
+      <w:r>
+        <w:rPr>
+          <w:rStyle w:val="a4"/>
+          <w:rFonts w:ascii="Courier" w:hAnsi="Courier"/>
+          <w:sz w:val="19"/>
+          <w:szCs w:val="19"/>
+          <w:shd w:val="clear" w:color="auto" w:fill="F8F8F8"/>
+        </w:rPr>
+        <w:t>https://ask.dcloud.net.cn/article/35445</w:t>
+      </w:r>
+      <w:r>
+        <w:rPr>
+          <w:rStyle w:val="a4"/>
+          <w:rFonts w:ascii="Courier" w:hAnsi="Courier"/>
+          <w:sz w:val="19"/>
+          <w:szCs w:val="19"/>
+          <w:shd w:val="clear" w:color="auto" w:fill="F8F8F8"/>
+        </w:rPr>
+        <w:fldChar w:fldCharType="end"/>
+      </w:r>
     </w:p>
     <w:p>
       <w:pPr>
@@ -1357,12 +1645,14 @@
         </w:rPr>
         <w:t>不支持直接使用</w:t>
       </w:r>
+      <w:proofErr w:type="spellStart"/>
       <w:r>
         <w:rPr>
           <w:rFonts w:hint="eastAsia"/>
         </w:rPr>
         <w:t>upx</w:t>
       </w:r>
+      <w:proofErr w:type="spellEnd"/>
       <w:r>
         <w:rPr>
           <w:rFonts w:hint="eastAsia"/>
@@ -1439,6 +1729,7 @@
         </w:rPr>
         <w:t> </w:t>
       </w:r>
+      <w:proofErr w:type="spellStart"/>
       <w:r>
         <w:rPr>
           <w:rStyle w:val="HTML"/>
@@ -1448,6 +1739,7 @@
         </w:rPr>
         <w:t>px</w:t>
       </w:r>
+      <w:proofErr w:type="spellEnd"/>
       <w:r>
         <w:rPr>
           <w:rFonts w:ascii="Arial" w:hAnsi="Arial" w:cs="Arial"/>
@@ -1479,6 +1771,723 @@
             <wp:extent cx="5076825" cy="3981450"/>
             <wp:effectExtent l="0" t="0" r="9525" b="0"/>
             <wp:docPr id="1" name="图片 1"/>
+            <wp:cNvGraphicFramePr>
+              <a:graphicFrameLocks xmlns:a="http://schemas.openxmlformats.org/drawingml/2006/main" noChangeAspect="1"/>
+            </wp:cNvGraphicFramePr>
+            <a:graphic xmlns:a="http://schemas.openxmlformats.org/drawingml/2006/main">
+              <a:graphicData uri="http://schemas.openxmlformats.org/drawingml/2006/picture">
+                <pic:pic xmlns:pic="http://schemas.openxmlformats.org/drawingml/2006/picture">
+                  <pic:nvPicPr>
+                    <pic:cNvPr id="0" name=""/>
+                    <pic:cNvPicPr/>
+                  </pic:nvPicPr>
+                  <pic:blipFill>
+                    <a:blip r:embed="rId10"/>
+                    <a:stretch>
+                      <a:fillRect/>
+                    </a:stretch>
+                  </pic:blipFill>
+                  <pic:spPr>
+                    <a:xfrm>
+                      <a:off x="0" y="0"/>
+                      <a:ext cx="5076825" cy="3981450"/>
+                    </a:xfrm>
+                    <a:prstGeom prst="rect">
+                      <a:avLst/>
+                    </a:prstGeom>
+                  </pic:spPr>
+                </pic:pic>
+              </a:graphicData>
+            </a:graphic>
+          </wp:inline>
+        </w:drawing>
+      </w:r>
+    </w:p>
+    <w:p>
+      <w:r>
+        <w:rPr>
+          <w:rFonts w:hint="eastAsia"/>
+        </w:rPr>
+        <w:t>样式导入</w:t>
+      </w:r>
+    </w:p>
+    <w:p>
+      <w:r>
+        <w:rPr>
+          <w:rFonts w:hint="eastAsia"/>
+        </w:rPr>
+        <w:t>使用</w:t>
+      </w:r>
+      <w:r>
+        <w:rPr>
+          <w:rFonts w:hint="eastAsia"/>
+        </w:rPr>
+        <w:t>@import</w:t>
+      </w:r>
+      <w:r>
+        <w:rPr>
+          <w:rFonts w:hint="eastAsia"/>
+        </w:rPr>
+        <w:t>语句导入外联样式表</w:t>
+      </w:r>
+      <w:r>
+        <w:rPr>
+          <w:rFonts w:hint="eastAsia"/>
+        </w:rPr>
+        <w:t>，</w:t>
+      </w:r>
+    </w:p>
+    <w:p>
+      <w:r>
+        <w:rPr>
+          <w:noProof/>
+        </w:rPr>
+        <w:drawing>
+          <wp:inline distT="0" distB="0" distL="0" distR="0" wp14:anchorId="229F87CF" wp14:editId="29BCCD8F">
+            <wp:extent cx="3248025" cy="1819275"/>
+            <wp:effectExtent l="0" t="0" r="9525" b="9525"/>
+            <wp:docPr id="2" name="图片 2"/>
+            <wp:cNvGraphicFramePr>
+              <a:graphicFrameLocks xmlns:a="http://schemas.openxmlformats.org/drawingml/2006/main" noChangeAspect="1"/>
+            </wp:cNvGraphicFramePr>
+            <a:graphic xmlns:a="http://schemas.openxmlformats.org/drawingml/2006/main">
+              <a:graphicData uri="http://schemas.openxmlformats.org/drawingml/2006/picture">
+                <pic:pic xmlns:pic="http://schemas.openxmlformats.org/drawingml/2006/picture">
+                  <pic:nvPicPr>
+                    <pic:cNvPr id="0" name=""/>
+                    <pic:cNvPicPr/>
+                  </pic:nvPicPr>
+                  <pic:blipFill>
+                    <a:blip r:embed="rId11"/>
+                    <a:stretch>
+                      <a:fillRect/>
+                    </a:stretch>
+                  </pic:blipFill>
+                  <pic:spPr>
+                    <a:xfrm>
+                      <a:off x="0" y="0"/>
+                      <a:ext cx="3248025" cy="1819275"/>
+                    </a:xfrm>
+                    <a:prstGeom prst="rect">
+                      <a:avLst/>
+                    </a:prstGeom>
+                  </pic:spPr>
+                </pic:pic>
+              </a:graphicData>
+            </a:graphic>
+          </wp:inline>
+        </w:drawing>
+      </w:r>
+    </w:p>
+    <w:p>
+      <w:r>
+        <w:rPr>
+          <w:rFonts w:hint="eastAsia"/>
+        </w:rPr>
+        <w:t>全局样式与局部样式</w:t>
+      </w:r>
+    </w:p>
+    <w:p>
+      <w:r>
+        <w:rPr>
+          <w:rFonts w:hint="eastAsia"/>
+        </w:rPr>
+        <w:t>定义在</w:t>
+      </w:r>
+      <w:proofErr w:type="spellStart"/>
+      <w:r>
+        <w:rPr>
+          <w:rFonts w:hint="eastAsia"/>
+        </w:rPr>
+        <w:t>App.vue</w:t>
+      </w:r>
+      <w:proofErr w:type="spellEnd"/>
+      <w:r>
+        <w:rPr>
+          <w:rFonts w:hint="eastAsia"/>
+        </w:rPr>
+        <w:t>中的样式为全局样式，</w:t>
+      </w:r>
+      <w:r>
+        <w:rPr>
+          <w:rFonts w:hint="eastAsia"/>
+        </w:rPr>
+        <w:t>作用于每一个页面</w:t>
+      </w:r>
+      <w:r>
+        <w:rPr>
+          <w:rFonts w:hint="eastAsia"/>
+        </w:rPr>
+        <w:t>。在</w:t>
+      </w:r>
+      <w:r>
+        <w:rPr>
+          <w:rFonts w:hint="eastAsia"/>
+        </w:rPr>
+        <w:t>pages</w:t>
+      </w:r>
+      <w:r>
+        <w:rPr>
+          <w:rFonts w:hint="eastAsia"/>
+        </w:rPr>
+        <w:t>目录下的</w:t>
+      </w:r>
+      <w:proofErr w:type="spellStart"/>
+      <w:r>
+        <w:rPr>
+          <w:rFonts w:hint="eastAsia"/>
+        </w:rPr>
+        <w:t>vue</w:t>
+      </w:r>
+      <w:proofErr w:type="spellEnd"/>
+      <w:r>
+        <w:rPr>
+          <w:rFonts w:hint="eastAsia"/>
+        </w:rPr>
+        <w:t>文件中定义的样式为局部样式，</w:t>
+      </w:r>
+      <w:r>
+        <w:rPr>
+          <w:rFonts w:hint="eastAsia"/>
+        </w:rPr>
+        <w:t>只作用在对应的页面，并会覆盖</w:t>
+      </w:r>
+      <w:proofErr w:type="spellStart"/>
+      <w:r>
+        <w:rPr>
+          <w:rFonts w:hint="eastAsia"/>
+        </w:rPr>
+        <w:t>App.vue</w:t>
+      </w:r>
+      <w:proofErr w:type="spellEnd"/>
+      <w:r>
+        <w:rPr>
+          <w:rFonts w:hint="eastAsia"/>
+        </w:rPr>
+        <w:t>中相同</w:t>
+      </w:r>
+      <w:r>
+        <w:rPr>
+          <w:rFonts w:hint="eastAsia"/>
+        </w:rPr>
+        <w:lastRenderedPageBreak/>
+        <w:t>的选择器。</w:t>
+      </w:r>
+    </w:p>
+    <w:p/>
+    <w:p>
+      <w:r>
+        <w:rPr>
+          <w:rFonts w:hint="eastAsia"/>
+        </w:rPr>
+        <w:t>背景图片</w:t>
+      </w:r>
+    </w:p>
+    <w:p>
+      <w:proofErr w:type="spellStart"/>
+      <w:r>
+        <w:rPr>
+          <w:rFonts w:hint="eastAsia"/>
+        </w:rPr>
+        <w:t>uni</w:t>
+      </w:r>
+      <w:proofErr w:type="spellEnd"/>
+      <w:r>
+        <w:rPr>
+          <w:rFonts w:hint="eastAsia"/>
+        </w:rPr>
+        <w:t>-app</w:t>
+      </w:r>
+      <w:r>
+        <w:rPr>
+          <w:rFonts w:hint="eastAsia"/>
+        </w:rPr>
+        <w:t>支持使用在</w:t>
+      </w:r>
+      <w:proofErr w:type="spellStart"/>
+      <w:r>
+        <w:rPr>
+          <w:rFonts w:hint="eastAsia"/>
+        </w:rPr>
+        <w:t>css</w:t>
+      </w:r>
+      <w:proofErr w:type="spellEnd"/>
+      <w:r>
+        <w:rPr>
+          <w:rFonts w:hint="eastAsia"/>
+        </w:rPr>
+        <w:t>里设置背景图片</w:t>
+      </w:r>
+    </w:p>
+    <w:p>
+      <w:r>
+        <w:rPr>
+          <w:rFonts w:hint="eastAsia"/>
+        </w:rPr>
+        <w:t>本地图片的引用路径仅支持以</w:t>
+      </w:r>
+      <w:r>
+        <w:rPr>
+          <w:rFonts w:hint="eastAsia"/>
+        </w:rPr>
+        <w:t>~@</w:t>
+      </w:r>
+      <w:r>
+        <w:rPr>
+          <w:rFonts w:hint="eastAsia"/>
+        </w:rPr>
+        <w:t>开头的绝对路径</w:t>
+      </w:r>
+      <w:r>
+        <w:rPr>
+          <w:rFonts w:hint="eastAsia"/>
+        </w:rPr>
+        <w:t>（不支持相对路径）</w:t>
+      </w:r>
+      <w:r>
+        <w:rPr>
+          <w:rFonts w:hint="eastAsia"/>
+        </w:rPr>
+        <w:t>。</w:t>
+      </w:r>
+    </w:p>
+    <w:p>
+      <w:r>
+        <w:rPr>
+          <w:noProof/>
+        </w:rPr>
+        <w:drawing>
+          <wp:inline distT="0" distB="0" distL="0" distR="0" wp14:anchorId="5E994FEB" wp14:editId="09C8037C">
+            <wp:extent cx="3743325" cy="723900"/>
+            <wp:effectExtent l="0" t="0" r="9525" b="0"/>
+            <wp:docPr id="3" name="图片 3"/>
+            <wp:cNvGraphicFramePr>
+              <a:graphicFrameLocks xmlns:a="http://schemas.openxmlformats.org/drawingml/2006/main" noChangeAspect="1"/>
+            </wp:cNvGraphicFramePr>
+            <a:graphic xmlns:a="http://schemas.openxmlformats.org/drawingml/2006/main">
+              <a:graphicData uri="http://schemas.openxmlformats.org/drawingml/2006/picture">
+                <pic:pic xmlns:pic="http://schemas.openxmlformats.org/drawingml/2006/picture">
+                  <pic:nvPicPr>
+                    <pic:cNvPr id="0" name=""/>
+                    <pic:cNvPicPr/>
+                  </pic:nvPicPr>
+                  <pic:blipFill>
+                    <a:blip r:embed="rId12"/>
+                    <a:stretch>
+                      <a:fillRect/>
+                    </a:stretch>
+                  </pic:blipFill>
+                  <pic:spPr>
+                    <a:xfrm>
+                      <a:off x="0" y="0"/>
+                      <a:ext cx="3743325" cy="723900"/>
+                    </a:xfrm>
+                    <a:prstGeom prst="rect">
+                      <a:avLst/>
+                    </a:prstGeom>
+                  </pic:spPr>
+                </pic:pic>
+              </a:graphicData>
+            </a:graphic>
+          </wp:inline>
+        </w:drawing>
+      </w:r>
+    </w:p>
+    <w:p/>
+    <w:p>
+      <w:r>
+        <w:t>B</w:t>
+      </w:r>
+      <w:r>
+        <w:rPr>
+          <w:rFonts w:hint="eastAsia"/>
+        </w:rPr>
+        <w:t>utton</w:t>
+      </w:r>
+      <w:r>
+        <w:rPr>
+          <w:rFonts w:hint="eastAsia"/>
+        </w:rPr>
+        <w:t>按钮</w:t>
+      </w:r>
+    </w:p>
+    <w:p>
+      <w:r>
+        <w:rPr>
+          <w:noProof/>
+        </w:rPr>
+        <w:drawing>
+          <wp:inline distT="0" distB="0" distL="0" distR="0" wp14:anchorId="7257D88F" wp14:editId="5C61D773">
+            <wp:extent cx="5274310" cy="2792210"/>
+            <wp:effectExtent l="0" t="0" r="2540" b="8255"/>
+            <wp:docPr id="4" name="图片 4"/>
+            <wp:cNvGraphicFramePr>
+              <a:graphicFrameLocks xmlns:a="http://schemas.openxmlformats.org/drawingml/2006/main" noChangeAspect="1"/>
+            </wp:cNvGraphicFramePr>
+            <a:graphic xmlns:a="http://schemas.openxmlformats.org/drawingml/2006/main">
+              <a:graphicData uri="http://schemas.openxmlformats.org/drawingml/2006/picture">
+                <pic:pic xmlns:pic="http://schemas.openxmlformats.org/drawingml/2006/picture">
+                  <pic:nvPicPr>
+                    <pic:cNvPr id="0" name=""/>
+                    <pic:cNvPicPr/>
+                  </pic:nvPicPr>
+                  <pic:blipFill>
+                    <a:blip r:embed="rId13"/>
+                    <a:stretch>
+                      <a:fillRect/>
+                    </a:stretch>
+                  </pic:blipFill>
+                  <pic:spPr>
+                    <a:xfrm>
+                      <a:off x="0" y="0"/>
+                      <a:ext cx="5274310" cy="2792210"/>
+                    </a:xfrm>
+                    <a:prstGeom prst="rect">
+                      <a:avLst/>
+                    </a:prstGeom>
+                  </pic:spPr>
+                </pic:pic>
+              </a:graphicData>
+            </a:graphic>
+          </wp:inline>
+        </w:drawing>
+      </w:r>
+    </w:p>
+    <w:p/>
+    <w:p/>
+    <w:p>
+      <w:r>
+        <w:rPr>
+          <w:rFonts w:hint="eastAsia"/>
+        </w:rPr>
+        <w:t>获取上个页面传递的数据</w:t>
+      </w:r>
+      <w:r>
+        <w:rPr>
+          <w:rFonts w:hint="eastAsia"/>
+        </w:rPr>
+        <w:t>?</w:t>
+      </w:r>
+    </w:p>
+    <w:p>
+      <w:pPr>
+        <w:rPr>
+          <w:rFonts w:ascii="Arial" w:hAnsi="Arial" w:cs="Arial"/>
+          <w:color w:val="34495E"/>
+          <w:sz w:val="23"/>
+          <w:szCs w:val="23"/>
+          <w:shd w:val="clear" w:color="auto" w:fill="FFFFFF"/>
+        </w:rPr>
+      </w:pPr>
+      <w:r>
+        <w:rPr>
+          <w:rFonts w:ascii="Arial" w:hAnsi="Arial" w:cs="Arial"/>
+          <w:color w:val="34495E"/>
+          <w:sz w:val="23"/>
+          <w:szCs w:val="23"/>
+          <w:shd w:val="clear" w:color="auto" w:fill="FFFFFF"/>
+        </w:rPr>
+        <w:t>在</w:t>
+      </w:r>
+      <w:r>
+        <w:rPr>
+          <w:rFonts w:ascii="Arial" w:hAnsi="Arial" w:cs="Arial"/>
+          <w:color w:val="34495E"/>
+          <w:sz w:val="23"/>
+          <w:szCs w:val="23"/>
+          <w:shd w:val="clear" w:color="auto" w:fill="FFFFFF"/>
+        </w:rPr>
+        <w:t> </w:t>
+      </w:r>
+      <w:proofErr w:type="spellStart"/>
+      <w:r>
+        <w:rPr>
+          <w:rStyle w:val="HTML"/>
+          <w:rFonts w:ascii="Courier" w:hAnsi="Courier"/>
+          <w:color w:val="E96900"/>
+          <w:shd w:val="clear" w:color="auto" w:fill="F8F8F8"/>
+        </w:rPr>
+        <w:t>onLoad</w:t>
+      </w:r>
+      <w:proofErr w:type="spellEnd"/>
+      <w:r>
+        <w:rPr>
+          <w:rFonts w:ascii="Arial" w:hAnsi="Arial" w:cs="Arial"/>
+          <w:color w:val="34495E"/>
+          <w:sz w:val="23"/>
+          <w:szCs w:val="23"/>
+          <w:shd w:val="clear" w:color="auto" w:fill="FFFFFF"/>
+        </w:rPr>
+        <w:t> </w:t>
+      </w:r>
+      <w:r>
+        <w:rPr>
+          <w:rFonts w:ascii="Arial" w:hAnsi="Arial" w:cs="Arial"/>
+          <w:color w:val="34495E"/>
+          <w:sz w:val="23"/>
+          <w:szCs w:val="23"/>
+          <w:shd w:val="clear" w:color="auto" w:fill="FFFFFF"/>
+        </w:rPr>
+        <w:t>里得到，</w:t>
+      </w:r>
+      <w:proofErr w:type="spellStart"/>
+      <w:r>
+        <w:rPr>
+          <w:rStyle w:val="HTML"/>
+          <w:rFonts w:ascii="Courier" w:hAnsi="Courier"/>
+          <w:color w:val="E96900"/>
+          <w:shd w:val="clear" w:color="auto" w:fill="F8F8F8"/>
+        </w:rPr>
+        <w:t>onLoad</w:t>
+      </w:r>
+      <w:proofErr w:type="spellEnd"/>
+      <w:r>
+        <w:rPr>
+          <w:rFonts w:ascii="Arial" w:hAnsi="Arial" w:cs="Arial"/>
+          <w:color w:val="34495E"/>
+          <w:sz w:val="23"/>
+          <w:szCs w:val="23"/>
+          <w:shd w:val="clear" w:color="auto" w:fill="FFFFFF"/>
+        </w:rPr>
+        <w:t> </w:t>
+      </w:r>
+      <w:r>
+        <w:rPr>
+          <w:rFonts w:ascii="Arial" w:hAnsi="Arial" w:cs="Arial"/>
+          <w:color w:val="34495E"/>
+          <w:sz w:val="23"/>
+          <w:szCs w:val="23"/>
+          <w:shd w:val="clear" w:color="auto" w:fill="FFFFFF"/>
+        </w:rPr>
+        <w:t>的参数是其他页面打开当前页面所传递的数据。</w:t>
+      </w:r>
+    </w:p>
+    <w:p>
+      <w:pPr>
+        <w:rPr>
+          <w:rFonts w:ascii="Arial" w:hAnsi="Arial" w:cs="Arial"/>
+          <w:color w:val="34495E"/>
+          <w:sz w:val="23"/>
+          <w:szCs w:val="23"/>
+          <w:shd w:val="clear" w:color="auto" w:fill="FFFFFF"/>
+        </w:rPr>
+      </w:pPr>
+    </w:p>
+    <w:p>
+      <w:pPr>
+        <w:pStyle w:val="2"/>
+        <w:rPr>
+          <w:shd w:val="clear" w:color="auto" w:fill="FFFFFF"/>
+        </w:rPr>
+      </w:pPr>
+      <w:proofErr w:type="spellStart"/>
+      <w:r>
+        <w:rPr>
+          <w:rFonts w:hint="eastAsia"/>
+          <w:shd w:val="clear" w:color="auto" w:fill="FFFFFF"/>
+        </w:rPr>
+        <w:t>pages.json</w:t>
+      </w:r>
+      <w:proofErr w:type="spellEnd"/>
+      <w:r>
+        <w:rPr>
+          <w:rFonts w:hint="eastAsia"/>
+          <w:shd w:val="clear" w:color="auto" w:fill="FFFFFF"/>
+        </w:rPr>
+        <w:t>配置</w:t>
+      </w:r>
+    </w:p>
+    <w:p>
+      <w:proofErr w:type="spellStart"/>
+      <w:r>
+        <w:rPr>
+          <w:rFonts w:hint="eastAsia"/>
+        </w:rPr>
+        <w:t>pages.json</w:t>
+      </w:r>
+      <w:proofErr w:type="spellEnd"/>
+      <w:r>
+        <w:rPr>
+          <w:rFonts w:hint="eastAsia"/>
+        </w:rPr>
+        <w:t>文件用来对</w:t>
+      </w:r>
+      <w:proofErr w:type="spellStart"/>
+      <w:r>
+        <w:rPr>
+          <w:rFonts w:hint="eastAsia"/>
+        </w:rPr>
+        <w:t>uni</w:t>
+      </w:r>
+      <w:proofErr w:type="spellEnd"/>
+      <w:r>
+        <w:rPr>
+          <w:rFonts w:hint="eastAsia"/>
+        </w:rPr>
+        <w:t>-app</w:t>
+      </w:r>
+      <w:r>
+        <w:rPr>
+          <w:rFonts w:hint="eastAsia"/>
+        </w:rPr>
+        <w:t>进行全局配置，决定页面文件的路径、窗口表现、设置多</w:t>
+      </w:r>
+      <w:r>
+        <w:rPr>
+          <w:rFonts w:hint="eastAsia"/>
+        </w:rPr>
+        <w:t>tab</w:t>
+      </w:r>
+      <w:r>
+        <w:rPr>
+          <w:rFonts w:hint="eastAsia"/>
+        </w:rPr>
+        <w:t>等</w:t>
+      </w:r>
+      <w:r>
+        <w:rPr>
+          <w:rFonts w:hint="eastAsia"/>
+        </w:rPr>
+        <w:t>。</w:t>
+      </w:r>
+    </w:p>
+    <w:p>
+      <w:pPr>
+        <w:pStyle w:val="3"/>
+      </w:pPr>
+      <w:proofErr w:type="spellStart"/>
+      <w:proofErr w:type="gramStart"/>
+      <w:r>
+        <w:rPr>
+          <w:rFonts w:hint="eastAsia"/>
+        </w:rPr>
+        <w:t>globalStyle</w:t>
+      </w:r>
+      <w:proofErr w:type="spellEnd"/>
+      <w:proofErr w:type="gramEnd"/>
+    </w:p>
+    <w:p>
+      <w:pPr>
+        <w:pStyle w:val="a6"/>
+        <w:ind w:left="360" w:firstLineChars="0" w:firstLine="0"/>
+      </w:pPr>
+      <w:r>
+        <w:rPr>
+          <w:rFonts w:hint="eastAsia"/>
+        </w:rPr>
+        <w:t>用于设置应用的状态栏、导航条、标题、窗口背景色等</w:t>
+      </w:r>
+    </w:p>
+    <w:p>
+      <w:pPr>
+        <w:pStyle w:val="a6"/>
+        <w:ind w:left="360" w:firstLineChars="0" w:firstLine="0"/>
+      </w:pPr>
+      <w:r>
+        <w:rPr>
+          <w:noProof/>
+        </w:rPr>
+        <w:lastRenderedPageBreak/>
+        <w:drawing>
+          <wp:inline distT="0" distB="0" distL="0" distR="0" wp14:anchorId="3250A5B1" wp14:editId="5AF13D82">
+            <wp:extent cx="5274310" cy="1810602"/>
+            <wp:effectExtent l="0" t="0" r="2540" b="0"/>
+            <wp:docPr id="5" name="图片 5"/>
+            <wp:cNvGraphicFramePr>
+              <a:graphicFrameLocks xmlns:a="http://schemas.openxmlformats.org/drawingml/2006/main" noChangeAspect="1"/>
+            </wp:cNvGraphicFramePr>
+            <a:graphic xmlns:a="http://schemas.openxmlformats.org/drawingml/2006/main">
+              <a:graphicData uri="http://schemas.openxmlformats.org/drawingml/2006/picture">
+                <pic:pic xmlns:pic="http://schemas.openxmlformats.org/drawingml/2006/picture">
+                  <pic:nvPicPr>
+                    <pic:cNvPr id="0" name=""/>
+                    <pic:cNvPicPr/>
+                  </pic:nvPicPr>
+                  <pic:blipFill>
+                    <a:blip r:embed="rId14"/>
+                    <a:stretch>
+                      <a:fillRect/>
+                    </a:stretch>
+                  </pic:blipFill>
+                  <pic:spPr>
+                    <a:xfrm>
+                      <a:off x="0" y="0"/>
+                      <a:ext cx="5274310" cy="1810602"/>
+                    </a:xfrm>
+                    <a:prstGeom prst="rect">
+                      <a:avLst/>
+                    </a:prstGeom>
+                  </pic:spPr>
+                </pic:pic>
+              </a:graphicData>
+            </a:graphic>
+          </wp:inline>
+        </w:drawing>
+      </w:r>
+    </w:p>
+    <w:p>
+      <w:pPr>
+        <w:pStyle w:val="3"/>
+      </w:pPr>
+      <w:proofErr w:type="gramStart"/>
+      <w:r>
+        <w:rPr>
+          <w:rFonts w:hint="eastAsia"/>
+        </w:rPr>
+        <w:t>pages</w:t>
+      </w:r>
+      <w:proofErr w:type="gramEnd"/>
+    </w:p>
+    <w:p>
+      <w:pPr>
+        <w:pStyle w:val="a6"/>
+        <w:ind w:left="360" w:firstLineChars="0" w:firstLine="0"/>
+      </w:pPr>
+      <w:r>
+        <w:rPr>
+          <w:rFonts w:hint="eastAsia"/>
+        </w:rPr>
+        <w:t>配置应用由哪些页面组成，</w:t>
+      </w:r>
+      <w:r>
+        <w:rPr>
+          <w:rFonts w:hint="eastAsia"/>
+        </w:rPr>
+        <w:t>pages</w:t>
+      </w:r>
+      <w:r>
+        <w:rPr>
+          <w:rFonts w:hint="eastAsia"/>
+        </w:rPr>
+        <w:t>节点接收一个数组，数组每个项都是一个对</w:t>
+      </w:r>
+      <w:r>
+        <w:rPr>
+          <w:rFonts w:hint="eastAsia"/>
+        </w:rPr>
+        <w:t>象</w:t>
+      </w:r>
+      <w:r>
+        <w:rPr>
+          <w:rFonts w:hint="eastAsia"/>
+        </w:rPr>
+        <w:t>。</w:t>
+      </w:r>
+    </w:p>
+    <w:p>
+      <w:pPr>
+        <w:pStyle w:val="a6"/>
+        <w:ind w:left="360" w:firstLineChars="0" w:firstLine="0"/>
+      </w:pPr>
+      <w:r>
+        <w:rPr>
+          <w:noProof/>
+        </w:rPr>
+        <w:drawing>
+          <wp:inline distT="0" distB="0" distL="0" distR="0" wp14:anchorId="42BAB836" wp14:editId="1039CCAE">
+            <wp:extent cx="4495800" cy="1266825"/>
+            <wp:effectExtent l="0" t="0" r="0" b="9525"/>
+            <wp:docPr id="6" name="图片 6"/>
             <wp:cNvGraphicFramePr>
               <a:graphicFrameLocks xmlns:a="http://schemas.openxmlformats.org/drawingml/2006/main" noChangeAspect="1"/>
             </wp:cNvGraphicFramePr>
@@ -1498,7 +2507,7 @@
                   <pic:spPr>
                     <a:xfrm>
                       <a:off x="0" y="0"/>
-                      <a:ext cx="5076825" cy="3981450"/>
+                      <a:ext cx="4495800" cy="1266825"/>
                     </a:xfrm>
                     <a:prstGeom prst="rect">
                       <a:avLst/>
@@ -1512,49 +2521,19 @@
       </w:r>
     </w:p>
     <w:p>
-      <w:r>
-        <w:rPr>
-          <w:rFonts w:hint="eastAsia"/>
-        </w:rPr>
-        <w:t>样式导入</w:t>
-      </w:r>
-    </w:p>
-    <w:p>
-      <w:r>
-        <w:rPr>
-          <w:rFonts w:hint="eastAsia"/>
-        </w:rPr>
-        <w:t>使用</w:t>
-      </w:r>
-      <w:r>
-        <w:rPr>
-          <w:rFonts w:hint="eastAsia"/>
-        </w:rPr>
-        <w:t>@import</w:t>
-      </w:r>
-      <w:r>
-        <w:rPr>
-          <w:rFonts w:hint="eastAsia"/>
-        </w:rPr>
-        <w:t>语句导入外联样式表</w:t>
-      </w:r>
-      <w:r>
-        <w:rPr>
-          <w:rFonts w:hint="eastAsia"/>
-        </w:rPr>
-        <w:t>，</w:t>
-      </w:r>
-    </w:p>
-    <w:p>
+      <w:pPr>
+        <w:pStyle w:val="a6"/>
+        <w:ind w:left="360" w:firstLineChars="0" w:firstLine="0"/>
+      </w:pPr>
       <w:r>
         <w:rPr>
           <w:noProof/>
         </w:rPr>
         <w:drawing>
-          <wp:inline distT="0" distB="0" distL="0" distR="0" wp14:anchorId="229F87CF" wp14:editId="29BCCD8F">
-            <wp:extent cx="3248025" cy="1819275"/>
-            <wp:effectExtent l="0" t="0" r="9525" b="9525"/>
-            <wp:docPr id="2" name="图片 2"/>
+          <wp:inline distT="0" distB="0" distL="0" distR="0" wp14:anchorId="146DF99E" wp14:editId="5A0DE409">
+            <wp:extent cx="4543425" cy="1162050"/>
+            <wp:effectExtent l="0" t="0" r="9525" b="0"/>
+            <wp:docPr id="7" name="图片 7"/>
             <wp:cNvGraphicFramePr>
               <a:graphicFrameLocks xmlns:a="http://schemas.openxmlformats.org/drawingml/2006/main" noChangeAspect="1"/>
             </wp:cNvGraphicFramePr>
@@ -1574,7 +2553,7 @@
                   <pic:spPr>
                     <a:xfrm>
                       <a:off x="0" y="0"/>
-                      <a:ext cx="3248025" cy="1819275"/>
+                      <a:ext cx="4543425" cy="1162050"/>
                     </a:xfrm>
                     <a:prstGeom prst="rect">
                       <a:avLst/>
@@ -1588,171 +2567,39 @@
       </w:r>
     </w:p>
     <w:p>
-      <w:r>
-        <w:rPr>
-          <w:rFonts w:hint="eastAsia"/>
-        </w:rPr>
-        <w:t>全局样式与局部样式</w:t>
-      </w:r>
-    </w:p>
-    <w:p>
-      <w:r>
-        <w:rPr>
-          <w:rFonts w:hint="eastAsia"/>
-        </w:rPr>
-        <w:t>定义在</w:t>
-      </w:r>
-      <w:r>
-        <w:rPr>
-          <w:rFonts w:hint="eastAsia"/>
-        </w:rPr>
-        <w:t>App.vue</w:t>
-      </w:r>
-      <w:r>
-        <w:rPr>
-          <w:rFonts w:hint="eastAsia"/>
-        </w:rPr>
-        <w:t>中的样式为全局样式，</w:t>
-      </w:r>
-      <w:r>
-        <w:rPr>
-          <w:rFonts w:hint="eastAsia"/>
-        </w:rPr>
-        <w:t>作用于每一个页面</w:t>
-      </w:r>
-      <w:r>
-        <w:rPr>
-          <w:rFonts w:hint="eastAsia"/>
-        </w:rPr>
-        <w:t>。在</w:t>
-      </w:r>
-      <w:r>
-        <w:rPr>
-          <w:rFonts w:hint="eastAsia"/>
-        </w:rPr>
-        <w:t>pages</w:t>
-      </w:r>
-      <w:r>
-        <w:rPr>
-          <w:rFonts w:hint="eastAsia"/>
-        </w:rPr>
-        <w:t>目录下的</w:t>
-      </w:r>
-      <w:r>
-        <w:rPr>
-          <w:rFonts w:hint="eastAsia"/>
-        </w:rPr>
-        <w:t>vue</w:t>
-      </w:r>
-      <w:r>
-        <w:rPr>
-          <w:rFonts w:hint="eastAsia"/>
-        </w:rPr>
-        <w:t>文件中定义的样式为局部样式，</w:t>
-      </w:r>
-      <w:r>
-        <w:rPr>
-          <w:rFonts w:hint="eastAsia"/>
-        </w:rPr>
-        <w:t>只作用在对应的页面，并会覆盖</w:t>
-      </w:r>
-      <w:r>
-        <w:rPr>
-          <w:rFonts w:hint="eastAsia"/>
-        </w:rPr>
-        <w:t>App.vue</w:t>
-      </w:r>
-      <w:r>
-        <w:rPr>
-          <w:rFonts w:hint="eastAsia"/>
-        </w:rPr>
-        <w:t>中相同</w:t>
-      </w:r>
-      <w:r>
-        <w:rPr>
-          <w:rFonts w:hint="eastAsia"/>
-        </w:rPr>
-        <w:lastRenderedPageBreak/>
-        <w:t>的选择器。</w:t>
-      </w:r>
-    </w:p>
-    <w:p/>
-    <w:p>
-      <w:r>
-        <w:rPr>
-          <w:rFonts w:hint="eastAsia"/>
-        </w:rPr>
-        <w:t>背景图片</w:t>
-      </w:r>
-    </w:p>
-    <w:p>
-      <w:r>
-        <w:rPr>
-          <w:rFonts w:hint="eastAsia"/>
-        </w:rPr>
-        <w:t>uni-app</w:t>
-      </w:r>
-      <w:r>
-        <w:rPr>
-          <w:rFonts w:hint="eastAsia"/>
-        </w:rPr>
-        <w:t>支持使用在</w:t>
-      </w:r>
-      <w:r>
-        <w:rPr>
-          <w:rFonts w:hint="eastAsia"/>
-        </w:rPr>
-        <w:t>css</w:t>
-      </w:r>
-      <w:r>
-        <w:rPr>
-          <w:rFonts w:hint="eastAsia"/>
-        </w:rPr>
-        <w:t>里设置背景图片</w:t>
-      </w:r>
-    </w:p>
-    <w:p>
-      <w:r>
-        <w:rPr>
-          <w:rFonts w:hint="eastAsia"/>
-        </w:rPr>
-        <w:t>本地图片的引用路径仅支持以</w:t>
-      </w:r>
-      <w:r>
-        <w:rPr>
-          <w:rFonts w:hint="eastAsia"/>
-        </w:rPr>
-        <w:t>~@</w:t>
-      </w:r>
-      <w:r>
-        <w:rPr>
-          <w:rFonts w:hint="eastAsia"/>
-        </w:rPr>
-        <w:t>开头的绝对路径</w:t>
-      </w:r>
-      <w:r>
-        <w:rPr>
-          <w:rFonts w:hint="eastAsia"/>
-        </w:rPr>
-        <w:t>（不支持相对路径）</w:t>
-      </w:r>
-      <w:r>
-        <w:rPr>
-          <w:rFonts w:hint="eastAsia"/>
-        </w:rPr>
-        <w:t>。</w:t>
-      </w:r>
-    </w:p>
-    <w:p>
+      <w:pPr>
+        <w:pStyle w:val="a6"/>
+        <w:ind w:left="360" w:firstLineChars="0" w:firstLine="0"/>
+      </w:pPr>
+      <w:proofErr w:type="gramStart"/>
+      <w:r>
+        <w:rPr>
+          <w:rFonts w:hint="eastAsia"/>
+        </w:rPr>
+        <w:t>app-plus</w:t>
+      </w:r>
+      <w:proofErr w:type="gramEnd"/>
+      <w:r>
+        <w:rPr>
+          <w:rFonts w:hint="eastAsia"/>
+        </w:rPr>
+        <w:t>:</w:t>
+      </w:r>
+    </w:p>
+    <w:p>
+      <w:pPr>
+        <w:pStyle w:val="a6"/>
+        <w:ind w:left="360" w:firstLineChars="0" w:firstLine="0"/>
+      </w:pPr>
       <w:r>
         <w:rPr>
           <w:noProof/>
         </w:rPr>
         <w:drawing>
-          <wp:inline distT="0" distB="0" distL="0" distR="0" wp14:anchorId="5E994FEB" wp14:editId="09C8037C">
-            <wp:extent cx="3743325" cy="723900"/>
-            <wp:effectExtent l="0" t="0" r="9525" b="0"/>
-            <wp:docPr id="3" name="图片 3"/>
+          <wp:inline distT="0" distB="0" distL="0" distR="0" wp14:anchorId="61F20B9A" wp14:editId="1DB40716">
+            <wp:extent cx="5274310" cy="2797704"/>
+            <wp:effectExtent l="0" t="0" r="2540" b="3175"/>
+            <wp:docPr id="11" name="图片 11"/>
             <wp:cNvGraphicFramePr>
               <a:graphicFrameLocks xmlns:a="http://schemas.openxmlformats.org/drawingml/2006/main" noChangeAspect="1"/>
             </wp:cNvGraphicFramePr>
@@ -1772,7 +2619,7 @@
                   <pic:spPr>
                     <a:xfrm>
                       <a:off x="0" y="0"/>
-                      <a:ext cx="3743325" cy="723900"/>
+                      <a:ext cx="5274310" cy="2797704"/>
                     </a:xfrm>
                     <a:prstGeom prst="rect">
                       <a:avLst/>
@@ -1785,34 +2632,33 @@
         </w:drawing>
       </w:r>
     </w:p>
-    <w:p/>
-    <w:p>
-      <w:r>
-        <w:t>B</w:t>
-      </w:r>
-      <w:r>
-        <w:rPr>
-          <w:rFonts w:hint="eastAsia"/>
-        </w:rPr>
-        <w:t>utton</w:t>
-      </w:r>
-      <w:r>
-        <w:rPr>
-          <w:rFonts w:hint="eastAsia"/>
-        </w:rPr>
-        <w:t>按钮</w:t>
-      </w:r>
-    </w:p>
-    <w:p>
+    <w:p>
+      <w:pPr>
+        <w:pStyle w:val="a6"/>
+        <w:ind w:left="360" w:firstLineChars="0" w:firstLine="0"/>
+      </w:pPr>
+      <w:r>
+        <w:rPr>
+          <w:rFonts w:hint="eastAsia"/>
+        </w:rPr>
+        <w:lastRenderedPageBreak/>
+        <w:t>h5</w:t>
+      </w:r>
+    </w:p>
+    <w:p>
+      <w:pPr>
+        <w:pStyle w:val="a6"/>
+        <w:ind w:left="360" w:firstLineChars="0" w:firstLine="0"/>
+      </w:pPr>
       <w:r>
         <w:rPr>
           <w:noProof/>
         </w:rPr>
         <w:drawing>
-          <wp:inline distT="0" distB="0" distL="0" distR="0" wp14:anchorId="7257D88F" wp14:editId="5C61D773">
-            <wp:extent cx="5274310" cy="2792210"/>
-            <wp:effectExtent l="0" t="0" r="2540" b="8255"/>
-            <wp:docPr id="4" name="图片 4"/>
+          <wp:inline distT="0" distB="0" distL="0" distR="0" wp14:anchorId="1E809F4D" wp14:editId="476C0B50">
+            <wp:extent cx="5274310" cy="3001595"/>
+            <wp:effectExtent l="0" t="0" r="2540" b="8890"/>
+            <wp:docPr id="9" name="图片 9"/>
             <wp:cNvGraphicFramePr>
               <a:graphicFrameLocks xmlns:a="http://schemas.openxmlformats.org/drawingml/2006/main" noChangeAspect="1"/>
             </wp:cNvGraphicFramePr>
@@ -1832,7 +2678,7 @@
                   <pic:spPr>
                     <a:xfrm>
                       <a:off x="0" y="0"/>
-                      <a:ext cx="5274310" cy="2792210"/>
+                      <a:ext cx="5274310" cy="3001595"/>
                     </a:xfrm>
                     <a:prstGeom prst="rect">
                       <a:avLst/>
@@ -1845,241 +2691,20 @@
         </w:drawing>
       </w:r>
     </w:p>
-    <w:p/>
-    <w:p/>
-    <w:p>
-      <w:r>
-        <w:rPr>
-          <w:rFonts w:hint="eastAsia"/>
-        </w:rPr>
-        <w:t>获取上个页面传递的数据</w:t>
-      </w:r>
-      <w:r>
-        <w:rPr>
-          <w:rFonts w:hint="eastAsia"/>
-        </w:rPr>
-        <w:t>?</w:t>
-      </w:r>
-    </w:p>
-    <w:p>
-      <w:pPr>
-        <w:rPr>
-          <w:rFonts w:ascii="Arial" w:hAnsi="Arial" w:cs="Arial"/>
-          <w:color w:val="34495E"/>
-          <w:sz w:val="23"/>
-          <w:szCs w:val="23"/>
-          <w:shd w:val="clear" w:color="auto" w:fill="FFFFFF"/>
-        </w:rPr>
-      </w:pPr>
-      <w:r>
-        <w:rPr>
-          <w:rFonts w:ascii="Arial" w:hAnsi="Arial" w:cs="Arial"/>
-          <w:color w:val="34495E"/>
-          <w:sz w:val="23"/>
-          <w:szCs w:val="23"/>
-          <w:shd w:val="clear" w:color="auto" w:fill="FFFFFF"/>
-        </w:rPr>
-        <w:t>在</w:t>
-      </w:r>
-      <w:r>
-        <w:rPr>
-          <w:rFonts w:ascii="Arial" w:hAnsi="Arial" w:cs="Arial"/>
-          <w:color w:val="34495E"/>
-          <w:sz w:val="23"/>
-          <w:szCs w:val="23"/>
-          <w:shd w:val="clear" w:color="auto" w:fill="FFFFFF"/>
-        </w:rPr>
-        <w:t> </w:t>
-      </w:r>
-      <w:r>
-        <w:rPr>
-          <w:rStyle w:val="HTML"/>
-          <w:rFonts w:ascii="Courier" w:hAnsi="Courier"/>
-          <w:color w:val="E96900"/>
-          <w:shd w:val="clear" w:color="auto" w:fill="F8F8F8"/>
-        </w:rPr>
-        <w:t>onLoad</w:t>
-      </w:r>
-      <w:r>
-        <w:rPr>
-          <w:rFonts w:ascii="Arial" w:hAnsi="Arial" w:cs="Arial"/>
-          <w:color w:val="34495E"/>
-          <w:sz w:val="23"/>
-          <w:szCs w:val="23"/>
-          <w:shd w:val="clear" w:color="auto" w:fill="FFFFFF"/>
-        </w:rPr>
-        <w:t> </w:t>
-      </w:r>
-      <w:r>
-        <w:rPr>
-          <w:rFonts w:ascii="Arial" w:hAnsi="Arial" w:cs="Arial"/>
-          <w:color w:val="34495E"/>
-          <w:sz w:val="23"/>
-          <w:szCs w:val="23"/>
-          <w:shd w:val="clear" w:color="auto" w:fill="FFFFFF"/>
-        </w:rPr>
-        <w:t>里得到，</w:t>
-      </w:r>
-      <w:r>
-        <w:rPr>
-          <w:rStyle w:val="HTML"/>
-          <w:rFonts w:ascii="Courier" w:hAnsi="Courier"/>
-          <w:color w:val="E96900"/>
-          <w:shd w:val="clear" w:color="auto" w:fill="F8F8F8"/>
-        </w:rPr>
-        <w:t>onLoad</w:t>
-      </w:r>
-      <w:r>
-        <w:rPr>
-          <w:rFonts w:ascii="Arial" w:hAnsi="Arial" w:cs="Arial"/>
-          <w:color w:val="34495E"/>
-          <w:sz w:val="23"/>
-          <w:szCs w:val="23"/>
-          <w:shd w:val="clear" w:color="auto" w:fill="FFFFFF"/>
-        </w:rPr>
-        <w:t> </w:t>
-      </w:r>
-      <w:r>
-        <w:rPr>
-          <w:rFonts w:ascii="Arial" w:hAnsi="Arial" w:cs="Arial"/>
-          <w:color w:val="34495E"/>
-          <w:sz w:val="23"/>
-          <w:szCs w:val="23"/>
-          <w:shd w:val="clear" w:color="auto" w:fill="FFFFFF"/>
-        </w:rPr>
-        <w:t>的参数是其他页面打开当前页面所传递的数据。</w:t>
-      </w:r>
-    </w:p>
-    <w:p>
-      <w:pPr>
-        <w:rPr>
-          <w:rFonts w:ascii="Arial" w:hAnsi="Arial" w:cs="Arial" w:hint="eastAsia"/>
-          <w:color w:val="34495E"/>
-          <w:sz w:val="23"/>
-          <w:szCs w:val="23"/>
-          <w:shd w:val="clear" w:color="auto" w:fill="FFFFFF"/>
-        </w:rPr>
-      </w:pPr>
-    </w:p>
-    <w:p>
-      <w:pPr>
-        <w:pStyle w:val="2"/>
-        <w:rPr>
-          <w:rFonts w:hint="eastAsia"/>
-          <w:shd w:val="clear" w:color="auto" w:fill="FFFFFF"/>
-        </w:rPr>
-      </w:pPr>
-      <w:r>
-        <w:rPr>
-          <w:rFonts w:hint="eastAsia"/>
-          <w:shd w:val="clear" w:color="auto" w:fill="FFFFFF"/>
-        </w:rPr>
-        <w:t>pages.json</w:t>
-      </w:r>
-      <w:r>
-        <w:rPr>
-          <w:rFonts w:hint="eastAsia"/>
-          <w:shd w:val="clear" w:color="auto" w:fill="FFFFFF"/>
-        </w:rPr>
-        <w:t>配置</w:t>
-      </w:r>
-    </w:p>
-    <w:p>
-      <w:pPr>
-        <w:rPr>
-          <w:rFonts w:hint="eastAsia"/>
-        </w:rPr>
-      </w:pPr>
-      <w:r>
-        <w:rPr>
-          <w:rFonts w:hint="eastAsia"/>
-        </w:rPr>
-        <w:t>pages.json</w:t>
-      </w:r>
-      <w:r>
-        <w:rPr>
-          <w:rFonts w:hint="eastAsia"/>
-        </w:rPr>
-        <w:t>文件用来对</w:t>
-      </w:r>
-      <w:r>
-        <w:rPr>
-          <w:rFonts w:hint="eastAsia"/>
-        </w:rPr>
-        <w:t>uni-app</w:t>
-      </w:r>
-      <w:r>
-        <w:rPr>
-          <w:rFonts w:hint="eastAsia"/>
-        </w:rPr>
-        <w:t>进行全局配置，决定页面文件的路径、窗口表现、设置多</w:t>
-      </w:r>
-      <w:r>
-        <w:rPr>
-          <w:rFonts w:hint="eastAsia"/>
-        </w:rPr>
-        <w:t>tab</w:t>
-      </w:r>
-      <w:r>
-        <w:rPr>
-          <w:rFonts w:hint="eastAsia"/>
-        </w:rPr>
-        <w:t>等</w:t>
-      </w:r>
-      <w:r>
-        <w:rPr>
-          <w:rFonts w:hint="eastAsia"/>
-        </w:rPr>
-        <w:t>。</w:t>
-      </w:r>
-    </w:p>
-    <w:p>
-      <w:pPr>
-        <w:pStyle w:val="3"/>
-        <w:rPr>
-          <w:rFonts w:hint="eastAsia"/>
-        </w:rPr>
-      </w:pPr>
-      <w:r>
-        <w:rPr>
-          <w:rFonts w:hint="eastAsia"/>
-        </w:rPr>
-        <w:t>globalStyle</w:t>
-      </w:r>
-    </w:p>
     <w:p>
       <w:pPr>
         <w:pStyle w:val="a6"/>
         <w:ind w:left="360" w:firstLineChars="0" w:firstLine="0"/>
-        <w:rPr>
-          <w:rFonts w:hint="eastAsia"/>
-        </w:rPr>
-      </w:pPr>
-      <w:r>
-        <w:rPr>
-          <w:rFonts w:hint="eastAsia"/>
-        </w:rPr>
-        <w:t>用于设置应用的状态栏、导航条、标题、窗口背景色等</w:t>
-      </w:r>
-    </w:p>
-    <w:p>
-      <w:pPr>
-        <w:pStyle w:val="a6"/>
-        <w:ind w:left="360" w:firstLineChars="0" w:firstLine="0"/>
-        <w:rPr>
-          <w:rFonts w:hint="eastAsia"/>
-        </w:rPr>
       </w:pPr>
       <w:r>
         <w:rPr>
           <w:noProof/>
         </w:rPr>
-        <w:lastRenderedPageBreak/>
         <w:drawing>
-          <wp:inline distT="0" distB="0" distL="0" distR="0" wp14:anchorId="3250A5B1" wp14:editId="5AF13D82">
-            <wp:extent cx="5274310" cy="1810602"/>
-            <wp:effectExtent l="0" t="0" r="2540" b="0"/>
-            <wp:docPr id="5" name="图片 5"/>
+          <wp:inline distT="0" distB="0" distL="0" distR="0" wp14:anchorId="16FADAB3" wp14:editId="30A4C850">
+            <wp:extent cx="5274310" cy="741089"/>
+            <wp:effectExtent l="0" t="0" r="2540" b="1905"/>
+            <wp:docPr id="10" name="图片 10"/>
             <wp:cNvGraphicFramePr>
               <a:graphicFrameLocks xmlns:a="http://schemas.openxmlformats.org/drawingml/2006/main" noChangeAspect="1"/>
             </wp:cNvGraphicFramePr>
@@ -2099,7 +2724,7 @@
                   <pic:spPr>
                     <a:xfrm>
                       <a:off x="0" y="0"/>
-                      <a:ext cx="5274310" cy="1810602"/>
+                      <a:ext cx="5274310" cy="741089"/>
                     </a:xfrm>
                     <a:prstGeom prst="rect">
                       <a:avLst/>
@@ -2115,73 +2740,214 @@
     <w:p>
       <w:pPr>
         <w:pStyle w:val="3"/>
-        <w:rPr>
-          <w:rFonts w:hint="eastAsia"/>
-        </w:rPr>
-      </w:pPr>
-      <w:r>
-        <w:rPr>
-          <w:rFonts w:hint="eastAsia"/>
-        </w:rPr>
-        <w:t>pages</w:t>
+      </w:pPr>
+      <w:proofErr w:type="spellStart"/>
+      <w:proofErr w:type="gramStart"/>
+      <w:r>
+        <w:rPr>
+          <w:rFonts w:hint="eastAsia"/>
+        </w:rPr>
+        <w:t>tabBar</w:t>
+      </w:r>
+      <w:proofErr w:type="spellEnd"/>
+      <w:proofErr w:type="gramEnd"/>
+    </w:p>
+    <w:p>
+      <w:pPr>
+        <w:widowControl/>
+        <w:shd w:val="clear" w:color="auto" w:fill="FFFFFF"/>
+        <w:spacing w:before="288" w:after="288"/>
+        <w:jc w:val="left"/>
+        <w:rPr>
+          <w:rFonts w:ascii="Arial" w:eastAsia="宋体" w:hAnsi="Arial" w:cs="Arial"/>
+          <w:color w:val="34495E"/>
+          <w:kern w:val="0"/>
+          <w:sz w:val="23"/>
+          <w:szCs w:val="23"/>
+        </w:rPr>
+      </w:pPr>
+      <w:r>
+        <w:rPr>
+          <w:rFonts w:ascii="Arial" w:eastAsia="宋体" w:hAnsi="Arial" w:cs="Arial"/>
+          <w:b/>
+          <w:bCs/>
+          <w:color w:val="2C3E50"/>
+          <w:kern w:val="0"/>
+          <w:sz w:val="23"/>
+          <w:szCs w:val="23"/>
+        </w:rPr>
+        <w:t>Tips</w:t>
+      </w:r>
+    </w:p>
+    <w:p>
+      <w:pPr>
+        <w:widowControl/>
+        <w:numPr>
+          <w:ilvl w:val="0"/>
+          <w:numId w:val="4"/>
+        </w:numPr>
+        <w:shd w:val="clear" w:color="auto" w:fill="FFFFFF"/>
+        <w:spacing w:before="100" w:beforeAutospacing="1" w:after="100" w:afterAutospacing="1"/>
+        <w:jc w:val="left"/>
+        <w:rPr>
+          <w:rFonts w:ascii="Arial" w:eastAsia="宋体" w:hAnsi="Arial" w:cs="Arial"/>
+          <w:color w:val="34495E"/>
+          <w:kern w:val="0"/>
+          <w:sz w:val="23"/>
+          <w:szCs w:val="23"/>
+        </w:rPr>
+      </w:pPr>
+      <w:r>
+        <w:rPr>
+          <w:rFonts w:ascii="Arial" w:eastAsia="宋体" w:hAnsi="Arial" w:cs="Arial"/>
+          <w:color w:val="34495E"/>
+          <w:kern w:val="0"/>
+          <w:sz w:val="23"/>
+          <w:szCs w:val="23"/>
+        </w:rPr>
+        <w:t>顶部的</w:t>
+      </w:r>
+      <w:r>
+        <w:rPr>
+          <w:rFonts w:ascii="Arial" w:eastAsia="宋体" w:hAnsi="Arial" w:cs="Arial"/>
+          <w:color w:val="34495E"/>
+          <w:kern w:val="0"/>
+          <w:sz w:val="23"/>
+          <w:szCs w:val="23"/>
+        </w:rPr>
+        <w:t xml:space="preserve"> </w:t>
+      </w:r>
+      <w:proofErr w:type="spellStart"/>
+      <w:r>
+        <w:rPr>
+          <w:rFonts w:ascii="Arial" w:eastAsia="宋体" w:hAnsi="Arial" w:cs="Arial"/>
+          <w:color w:val="34495E"/>
+          <w:kern w:val="0"/>
+          <w:sz w:val="23"/>
+          <w:szCs w:val="23"/>
+        </w:rPr>
+        <w:t>tabbar</w:t>
+      </w:r>
+      <w:proofErr w:type="spellEnd"/>
+      <w:r>
+        <w:rPr>
+          <w:rFonts w:ascii="Arial" w:eastAsia="宋体" w:hAnsi="Arial" w:cs="Arial"/>
+          <w:color w:val="34495E"/>
+          <w:kern w:val="0"/>
+          <w:sz w:val="23"/>
+          <w:szCs w:val="23"/>
+        </w:rPr>
+        <w:t xml:space="preserve"> </w:t>
+      </w:r>
+      <w:r>
+        <w:rPr>
+          <w:rFonts w:ascii="Arial" w:eastAsia="宋体" w:hAnsi="Arial" w:cs="Arial"/>
+          <w:color w:val="34495E"/>
+          <w:kern w:val="0"/>
+          <w:sz w:val="23"/>
+          <w:szCs w:val="23"/>
+        </w:rPr>
+        <w:t>目前</w:t>
+      </w:r>
+      <w:proofErr w:type="gramStart"/>
+      <w:r>
+        <w:rPr>
+          <w:rFonts w:ascii="Arial" w:eastAsia="宋体" w:hAnsi="Arial" w:cs="Arial"/>
+          <w:color w:val="34495E"/>
+          <w:kern w:val="0"/>
+          <w:sz w:val="23"/>
+          <w:szCs w:val="23"/>
+        </w:rPr>
+        <w:t>仅微信小</w:t>
+      </w:r>
+      <w:proofErr w:type="gramEnd"/>
+      <w:r>
+        <w:rPr>
+          <w:rFonts w:ascii="Arial" w:eastAsia="宋体" w:hAnsi="Arial" w:cs="Arial"/>
+          <w:color w:val="34495E"/>
+          <w:kern w:val="0"/>
+          <w:sz w:val="23"/>
+          <w:szCs w:val="23"/>
+        </w:rPr>
+        <w:t>程序上支持，需要用到顶部选项卡的话，参考</w:t>
+      </w:r>
+      <w:r>
+        <w:rPr>
+          <w:rFonts w:ascii="Arial" w:eastAsia="宋体" w:hAnsi="Arial" w:cs="Arial"/>
+          <w:color w:val="34495E"/>
+          <w:kern w:val="0"/>
+          <w:sz w:val="23"/>
+          <w:szCs w:val="23"/>
+        </w:rPr>
+        <w:t xml:space="preserve"> hello </w:t>
+      </w:r>
+      <w:proofErr w:type="spellStart"/>
+      <w:r>
+        <w:rPr>
+          <w:rFonts w:ascii="Arial" w:eastAsia="宋体" w:hAnsi="Arial" w:cs="Arial"/>
+          <w:color w:val="34495E"/>
+          <w:kern w:val="0"/>
+          <w:sz w:val="23"/>
+          <w:szCs w:val="23"/>
+        </w:rPr>
+        <w:t>uni</w:t>
+      </w:r>
+      <w:proofErr w:type="spellEnd"/>
+      <w:r>
+        <w:rPr>
+          <w:rFonts w:ascii="Arial" w:eastAsia="宋体" w:hAnsi="Arial" w:cs="Arial"/>
+          <w:color w:val="34495E"/>
+          <w:kern w:val="0"/>
+          <w:sz w:val="23"/>
+          <w:szCs w:val="23"/>
+        </w:rPr>
+        <w:t>-app-&gt;</w:t>
+      </w:r>
+      <w:r>
+        <w:rPr>
+          <w:rFonts w:ascii="Arial" w:eastAsia="宋体" w:hAnsi="Arial" w:cs="Arial"/>
+          <w:color w:val="34495E"/>
+          <w:kern w:val="0"/>
+          <w:sz w:val="23"/>
+          <w:szCs w:val="23"/>
+        </w:rPr>
+        <w:t>模板</w:t>
+      </w:r>
+      <w:r>
+        <w:rPr>
+          <w:rFonts w:ascii="Arial" w:eastAsia="宋体" w:hAnsi="Arial" w:cs="Arial"/>
+          <w:color w:val="34495E"/>
+          <w:kern w:val="0"/>
+          <w:sz w:val="23"/>
+          <w:szCs w:val="23"/>
+        </w:rPr>
+        <w:t>-&gt;</w:t>
+      </w:r>
+      <w:r>
+        <w:rPr>
+          <w:rFonts w:ascii="Arial" w:eastAsia="宋体" w:hAnsi="Arial" w:cs="Arial"/>
+          <w:color w:val="34495E"/>
+          <w:kern w:val="0"/>
+          <w:sz w:val="23"/>
+          <w:szCs w:val="23"/>
+        </w:rPr>
+        <w:t>顶部选项卡。</w:t>
       </w:r>
     </w:p>
     <w:p>
       <w:pPr>
         <w:pStyle w:val="a6"/>
         <w:ind w:left="360" w:firstLineChars="0" w:firstLine="0"/>
-        <w:rPr>
-          <w:rFonts w:hint="eastAsia"/>
-        </w:rPr>
-      </w:pPr>
-      <w:r>
-        <w:rPr>
-          <w:rFonts w:hint="eastAsia"/>
-        </w:rPr>
-        <w:t>配置应用由哪些页面组成，</w:t>
-      </w:r>
-      <w:r>
-        <w:rPr>
-          <w:rFonts w:hint="eastAsia"/>
-        </w:rPr>
-        <w:t>pages</w:t>
-      </w:r>
-      <w:r>
-        <w:rPr>
-          <w:rFonts w:hint="eastAsia"/>
-        </w:rPr>
-        <w:t>节点接收一个数组，数组每个项都是一个对</w:t>
-      </w:r>
-      <w:r>
-        <w:rPr>
-          <w:rFonts w:hint="eastAsia"/>
-        </w:rPr>
-        <w:t>象</w:t>
-      </w:r>
-      <w:r>
-        <w:rPr>
-          <w:rFonts w:hint="eastAsia"/>
-        </w:rPr>
-        <w:t>。</w:t>
-      </w:r>
-    </w:p>
-    <w:p>
-      <w:pPr>
-        <w:pStyle w:val="a6"/>
-        <w:ind w:left="360" w:firstLineChars="0" w:firstLine="0"/>
-        <w:rPr>
-          <w:rFonts w:hint="eastAsia"/>
-        </w:rPr>
       </w:pPr>
       <w:r>
         <w:rPr>
           <w:noProof/>
         </w:rPr>
         <w:drawing>
-          <wp:inline distT="0" distB="0" distL="0" distR="0" wp14:anchorId="42BAB836" wp14:editId="1039CCAE">
-            <wp:extent cx="4495800" cy="1266825"/>
-            <wp:effectExtent l="0" t="0" r="0" b="9525"/>
-            <wp:docPr id="6" name="图片 6"/>
+          <wp:inline distT="0" distB="0" distL="0" distR="0" wp14:anchorId="38B88625" wp14:editId="19FEFB02">
+            <wp:extent cx="5274310" cy="1940018"/>
+            <wp:effectExtent l="0" t="0" r="2540" b="3175"/>
+            <wp:docPr id="12" name="图片 12"/>
             <wp:cNvGraphicFramePr>
               <a:graphicFrameLocks xmlns:a="http://schemas.openxmlformats.org/drawingml/2006/main" noChangeAspect="1"/>
             </wp:cNvGraphicFramePr>
@@ -2201,7 +2967,7 @@
                   <pic:spPr>
                     <a:xfrm>
                       <a:off x="0" y="0"/>
-                      <a:ext cx="4495800" cy="1266825"/>
+                      <a:ext cx="5274310" cy="1940018"/>
                     </a:xfrm>
                     <a:prstGeom prst="rect">
                       <a:avLst/>
@@ -2216,21 +2982,66 @@
     </w:p>
     <w:p>
       <w:pPr>
+        <w:pStyle w:val="3"/>
+      </w:pPr>
+      <w:r>
+        <w:t>C</w:t>
+      </w:r>
+      <w:r>
+        <w:rPr>
+          <w:rFonts w:hint="eastAsia"/>
+        </w:rPr>
+        <w:t>ondition</w:t>
+      </w:r>
+    </w:p>
+    <w:p>
+      <w:pPr>
         <w:pStyle w:val="a6"/>
         <w:ind w:left="360" w:firstLineChars="0" w:firstLine="0"/>
         <w:rPr>
-          <w:rFonts w:hint="eastAsia"/>
-        </w:rPr>
+          <w:rFonts w:ascii="Arial" w:hAnsi="Arial" w:cs="Arial"/>
+          <w:color w:val="34495E"/>
+          <w:sz w:val="23"/>
+          <w:szCs w:val="23"/>
+          <w:shd w:val="clear" w:color="auto" w:fill="FFFFFF"/>
+        </w:rPr>
+      </w:pPr>
+      <w:r>
+        <w:rPr>
+          <w:rFonts w:ascii="Arial" w:hAnsi="Arial" w:cs="Arial"/>
+          <w:color w:val="34495E"/>
+          <w:sz w:val="23"/>
+          <w:szCs w:val="23"/>
+          <w:shd w:val="clear" w:color="auto" w:fill="FFFFFF"/>
+        </w:rPr>
+        <w:t>启动模式配置，仅开发期间生效，用于模拟直达页面的场景，如：小程序转发后，</w:t>
+      </w:r>
+      <w:r>
+        <w:rPr>
+          <w:rFonts w:ascii="Arial" w:hAnsi="Arial" w:cs="Arial"/>
+          <w:color w:val="34495E"/>
+          <w:sz w:val="23"/>
+          <w:szCs w:val="23"/>
+          <w:shd w:val="clear" w:color="auto" w:fill="FFFFFF"/>
+        </w:rPr>
+        <w:lastRenderedPageBreak/>
+        <w:t>用户点击所打开的页面。</w:t>
+      </w:r>
+    </w:p>
+    <w:p>
+      <w:pPr>
+        <w:pStyle w:val="a6"/>
+        <w:ind w:left="360" w:firstLineChars="0" w:firstLine="0"/>
       </w:pPr>
       <w:r>
         <w:rPr>
           <w:noProof/>
         </w:rPr>
         <w:drawing>
-          <wp:inline distT="0" distB="0" distL="0" distR="0" wp14:anchorId="146DF99E" wp14:editId="5A0DE409">
-            <wp:extent cx="4543425" cy="1162050"/>
-            <wp:effectExtent l="0" t="0" r="9525" b="0"/>
-            <wp:docPr id="7" name="图片 7"/>
+          <wp:inline distT="0" distB="0" distL="0" distR="0" wp14:anchorId="517A5508" wp14:editId="5D1CF889">
+            <wp:extent cx="5274310" cy="1099425"/>
+            <wp:effectExtent l="0" t="0" r="2540" b="5715"/>
+            <wp:docPr id="14" name="图片 14"/>
             <wp:cNvGraphicFramePr>
               <a:graphicFrameLocks xmlns:a="http://schemas.openxmlformats.org/drawingml/2006/main" noChangeAspect="1"/>
             </wp:cNvGraphicFramePr>
@@ -2250,463 +3061,6 @@
                   <pic:spPr>
                     <a:xfrm>
                       <a:off x="0" y="0"/>
-                      <a:ext cx="4543425" cy="1162050"/>
-                    </a:xfrm>
-                    <a:prstGeom prst="rect">
-                      <a:avLst/>
-                    </a:prstGeom>
-                  </pic:spPr>
-                </pic:pic>
-              </a:graphicData>
-            </a:graphic>
-          </wp:inline>
-        </w:drawing>
-      </w:r>
-    </w:p>
-    <w:p>
-      <w:pPr>
-        <w:pStyle w:val="a6"/>
-        <w:ind w:left="360" w:firstLineChars="0" w:firstLine="0"/>
-        <w:rPr>
-          <w:rFonts w:hint="eastAsia"/>
-        </w:rPr>
-      </w:pPr>
-      <w:r>
-        <w:rPr>
-          <w:rFonts w:hint="eastAsia"/>
-        </w:rPr>
-        <w:t>app-plus:</w:t>
-      </w:r>
-    </w:p>
-    <w:p>
-      <w:pPr>
-        <w:pStyle w:val="a6"/>
-        <w:ind w:left="360" w:firstLineChars="0" w:firstLine="0"/>
-        <w:rPr>
-          <w:rFonts w:hint="eastAsia"/>
-        </w:rPr>
-      </w:pPr>
-      <w:r>
-        <w:rPr>
-          <w:noProof/>
-        </w:rPr>
-        <w:drawing>
-          <wp:inline distT="0" distB="0" distL="0" distR="0" wp14:anchorId="61F20B9A" wp14:editId="1DB40716">
-            <wp:extent cx="5274310" cy="2797704"/>
-            <wp:effectExtent l="0" t="0" r="2540" b="3175"/>
-            <wp:docPr id="11" name="图片 11"/>
-            <wp:cNvGraphicFramePr>
-              <a:graphicFrameLocks xmlns:a="http://schemas.openxmlformats.org/drawingml/2006/main" noChangeAspect="1"/>
-            </wp:cNvGraphicFramePr>
-            <a:graphic xmlns:a="http://schemas.openxmlformats.org/drawingml/2006/main">
-              <a:graphicData uri="http://schemas.openxmlformats.org/drawingml/2006/picture">
-                <pic:pic xmlns:pic="http://schemas.openxmlformats.org/drawingml/2006/picture">
-                  <pic:nvPicPr>
-                    <pic:cNvPr id="0" name=""/>
-                    <pic:cNvPicPr/>
-                  </pic:nvPicPr>
-                  <pic:blipFill>
-                    <a:blip r:embed="rId22"/>
-                    <a:stretch>
-                      <a:fillRect/>
-                    </a:stretch>
-                  </pic:blipFill>
-                  <pic:spPr>
-                    <a:xfrm>
-                      <a:off x="0" y="0"/>
-                      <a:ext cx="5274310" cy="2797704"/>
-                    </a:xfrm>
-                    <a:prstGeom prst="rect">
-                      <a:avLst/>
-                    </a:prstGeom>
-                  </pic:spPr>
-                </pic:pic>
-              </a:graphicData>
-            </a:graphic>
-          </wp:inline>
-        </w:drawing>
-      </w:r>
-    </w:p>
-    <w:p>
-      <w:pPr>
-        <w:pStyle w:val="a6"/>
-        <w:ind w:left="360" w:firstLineChars="0" w:firstLine="0"/>
-        <w:rPr>
-          <w:rFonts w:hint="eastAsia"/>
-        </w:rPr>
-      </w:pPr>
-      <w:r>
-        <w:rPr>
-          <w:rFonts w:hint="eastAsia"/>
-        </w:rPr>
-        <w:lastRenderedPageBreak/>
-        <w:t>h5</w:t>
-      </w:r>
-    </w:p>
-    <w:p>
-      <w:pPr>
-        <w:pStyle w:val="a6"/>
-        <w:ind w:left="360" w:firstLineChars="0" w:firstLine="0"/>
-        <w:rPr>
-          <w:rFonts w:hint="eastAsia"/>
-        </w:rPr>
-      </w:pPr>
-      <w:r>
-        <w:rPr>
-          <w:noProof/>
-        </w:rPr>
-        <w:drawing>
-          <wp:inline distT="0" distB="0" distL="0" distR="0" wp14:anchorId="1E809F4D" wp14:editId="476C0B50">
-            <wp:extent cx="5274310" cy="3001595"/>
-            <wp:effectExtent l="0" t="0" r="2540" b="8890"/>
-            <wp:docPr id="9" name="图片 9"/>
-            <wp:cNvGraphicFramePr>
-              <a:graphicFrameLocks xmlns:a="http://schemas.openxmlformats.org/drawingml/2006/main" noChangeAspect="1"/>
-            </wp:cNvGraphicFramePr>
-            <a:graphic xmlns:a="http://schemas.openxmlformats.org/drawingml/2006/main">
-              <a:graphicData uri="http://schemas.openxmlformats.org/drawingml/2006/picture">
-                <pic:pic xmlns:pic="http://schemas.openxmlformats.org/drawingml/2006/picture">
-                  <pic:nvPicPr>
-                    <pic:cNvPr id="0" name=""/>
-                    <pic:cNvPicPr/>
-                  </pic:nvPicPr>
-                  <pic:blipFill>
-                    <a:blip r:embed="rId23"/>
-                    <a:stretch>
-                      <a:fillRect/>
-                    </a:stretch>
-                  </pic:blipFill>
-                  <pic:spPr>
-                    <a:xfrm>
-                      <a:off x="0" y="0"/>
-                      <a:ext cx="5274310" cy="3001595"/>
-                    </a:xfrm>
-                    <a:prstGeom prst="rect">
-                      <a:avLst/>
-                    </a:prstGeom>
-                  </pic:spPr>
-                </pic:pic>
-              </a:graphicData>
-            </a:graphic>
-          </wp:inline>
-        </w:drawing>
-      </w:r>
-    </w:p>
-    <w:p>
-      <w:pPr>
-        <w:pStyle w:val="a6"/>
-        <w:ind w:left="360" w:firstLineChars="0" w:firstLine="0"/>
-        <w:rPr>
-          <w:rFonts w:hint="eastAsia"/>
-        </w:rPr>
-      </w:pPr>
-      <w:r>
-        <w:rPr>
-          <w:noProof/>
-        </w:rPr>
-        <w:drawing>
-          <wp:inline distT="0" distB="0" distL="0" distR="0" wp14:anchorId="16FADAB3" wp14:editId="30A4C850">
-            <wp:extent cx="5274310" cy="741089"/>
-            <wp:effectExtent l="0" t="0" r="2540" b="1905"/>
-            <wp:docPr id="10" name="图片 10"/>
-            <wp:cNvGraphicFramePr>
-              <a:graphicFrameLocks xmlns:a="http://schemas.openxmlformats.org/drawingml/2006/main" noChangeAspect="1"/>
-            </wp:cNvGraphicFramePr>
-            <a:graphic xmlns:a="http://schemas.openxmlformats.org/drawingml/2006/main">
-              <a:graphicData uri="http://schemas.openxmlformats.org/drawingml/2006/picture">
-                <pic:pic xmlns:pic="http://schemas.openxmlformats.org/drawingml/2006/picture">
-                  <pic:nvPicPr>
-                    <pic:cNvPr id="0" name=""/>
-                    <pic:cNvPicPr/>
-                  </pic:nvPicPr>
-                  <pic:blipFill>
-                    <a:blip r:embed="rId24"/>
-                    <a:stretch>
-                      <a:fillRect/>
-                    </a:stretch>
-                  </pic:blipFill>
-                  <pic:spPr>
-                    <a:xfrm>
-                      <a:off x="0" y="0"/>
-                      <a:ext cx="5274310" cy="741089"/>
-                    </a:xfrm>
-                    <a:prstGeom prst="rect">
-                      <a:avLst/>
-                    </a:prstGeom>
-                  </pic:spPr>
-                </pic:pic>
-              </a:graphicData>
-            </a:graphic>
-          </wp:inline>
-        </w:drawing>
-      </w:r>
-    </w:p>
-    <w:p>
-      <w:pPr>
-        <w:pStyle w:val="3"/>
-        <w:rPr>
-          <w:rFonts w:hint="eastAsia"/>
-        </w:rPr>
-      </w:pPr>
-      <w:r>
-        <w:rPr>
-          <w:rFonts w:hint="eastAsia"/>
-        </w:rPr>
-        <w:t>tabBar</w:t>
-      </w:r>
-    </w:p>
-    <w:p>
-      <w:pPr>
-        <w:widowControl/>
-        <w:shd w:val="clear" w:color="auto" w:fill="FFFFFF"/>
-        <w:spacing w:before="288" w:after="288"/>
-        <w:jc w:val="left"/>
-        <w:rPr>
-          <w:rFonts w:ascii="Arial" w:eastAsia="宋体" w:hAnsi="Arial" w:cs="Arial"/>
-          <w:color w:val="34495E"/>
-          <w:kern w:val="0"/>
-          <w:sz w:val="23"/>
-          <w:szCs w:val="23"/>
-        </w:rPr>
-      </w:pPr>
-      <w:r>
-        <w:rPr>
-          <w:rFonts w:ascii="Arial" w:eastAsia="宋体" w:hAnsi="Arial" w:cs="Arial"/>
-          <w:b/>
-          <w:bCs/>
-          <w:color w:val="2C3E50"/>
-          <w:kern w:val="0"/>
-          <w:sz w:val="23"/>
-          <w:szCs w:val="23"/>
-        </w:rPr>
-        <w:t>Tips</w:t>
-      </w:r>
-    </w:p>
-    <w:p>
-      <w:pPr>
-        <w:widowControl/>
-        <w:numPr>
-          <w:ilvl w:val="0"/>
-          <w:numId w:val="4"/>
-        </w:numPr>
-        <w:shd w:val="clear" w:color="auto" w:fill="FFFFFF"/>
-        <w:spacing w:before="100" w:beforeAutospacing="1" w:after="100" w:afterAutospacing="1"/>
-        <w:jc w:val="left"/>
-        <w:rPr>
-          <w:rFonts w:ascii="Arial" w:eastAsia="宋体" w:hAnsi="Arial" w:cs="Arial" w:hint="eastAsia"/>
-          <w:color w:val="34495E"/>
-          <w:kern w:val="0"/>
-          <w:sz w:val="23"/>
-          <w:szCs w:val="23"/>
-        </w:rPr>
-      </w:pPr>
-      <w:r>
-        <w:rPr>
-          <w:rFonts w:ascii="Arial" w:eastAsia="宋体" w:hAnsi="Arial" w:cs="Arial"/>
-          <w:color w:val="34495E"/>
-          <w:kern w:val="0"/>
-          <w:sz w:val="23"/>
-          <w:szCs w:val="23"/>
-        </w:rPr>
-        <w:t>顶部的</w:t>
-      </w:r>
-      <w:r>
-        <w:rPr>
-          <w:rFonts w:ascii="Arial" w:eastAsia="宋体" w:hAnsi="Arial" w:cs="Arial"/>
-          <w:color w:val="34495E"/>
-          <w:kern w:val="0"/>
-          <w:sz w:val="23"/>
-          <w:szCs w:val="23"/>
-        </w:rPr>
-        <w:t xml:space="preserve"> tabbar </w:t>
-      </w:r>
-      <w:r>
-        <w:rPr>
-          <w:rFonts w:ascii="Arial" w:eastAsia="宋体" w:hAnsi="Arial" w:cs="Arial"/>
-          <w:color w:val="34495E"/>
-          <w:kern w:val="0"/>
-          <w:sz w:val="23"/>
-          <w:szCs w:val="23"/>
-        </w:rPr>
-        <w:t>目前仅微信小程序上支持，需要用到顶部选项卡的话，参考</w:t>
-      </w:r>
-      <w:r>
-        <w:rPr>
-          <w:rFonts w:ascii="Arial" w:eastAsia="宋体" w:hAnsi="Arial" w:cs="Arial"/>
-          <w:color w:val="34495E"/>
-          <w:kern w:val="0"/>
-          <w:sz w:val="23"/>
-          <w:szCs w:val="23"/>
-        </w:rPr>
-        <w:t xml:space="preserve"> hello uni-app-&gt;</w:t>
-      </w:r>
-      <w:r>
-        <w:rPr>
-          <w:rFonts w:ascii="Arial" w:eastAsia="宋体" w:hAnsi="Arial" w:cs="Arial"/>
-          <w:color w:val="34495E"/>
-          <w:kern w:val="0"/>
-          <w:sz w:val="23"/>
-          <w:szCs w:val="23"/>
-        </w:rPr>
-        <w:t>模板</w:t>
-      </w:r>
-      <w:r>
-        <w:rPr>
-          <w:rFonts w:ascii="Arial" w:eastAsia="宋体" w:hAnsi="Arial" w:cs="Arial"/>
-          <w:color w:val="34495E"/>
-          <w:kern w:val="0"/>
-          <w:sz w:val="23"/>
-          <w:szCs w:val="23"/>
-        </w:rPr>
-        <w:t>-&gt;</w:t>
-      </w:r>
-      <w:r>
-        <w:rPr>
-          <w:rFonts w:ascii="Arial" w:eastAsia="宋体" w:hAnsi="Arial" w:cs="Arial"/>
-          <w:color w:val="34495E"/>
-          <w:kern w:val="0"/>
-          <w:sz w:val="23"/>
-          <w:szCs w:val="23"/>
-        </w:rPr>
-        <w:t>顶部选项卡。</w:t>
-      </w:r>
-    </w:p>
-    <w:p>
-      <w:pPr>
-        <w:pStyle w:val="a6"/>
-        <w:ind w:left="360" w:firstLineChars="0" w:firstLine="0"/>
-        <w:rPr>
-          <w:rFonts w:hint="eastAsia"/>
-        </w:rPr>
-      </w:pPr>
-      <w:r>
-        <w:rPr>
-          <w:noProof/>
-        </w:rPr>
-        <w:drawing>
-          <wp:inline distT="0" distB="0" distL="0" distR="0" wp14:anchorId="38B88625" wp14:editId="19FEFB02">
-            <wp:extent cx="5274310" cy="1940018"/>
-            <wp:effectExtent l="0" t="0" r="2540" b="3175"/>
-            <wp:docPr id="12" name="图片 12"/>
-            <wp:cNvGraphicFramePr>
-              <a:graphicFrameLocks xmlns:a="http://schemas.openxmlformats.org/drawingml/2006/main" noChangeAspect="1"/>
-            </wp:cNvGraphicFramePr>
-            <a:graphic xmlns:a="http://schemas.openxmlformats.org/drawingml/2006/main">
-              <a:graphicData uri="http://schemas.openxmlformats.org/drawingml/2006/picture">
-                <pic:pic xmlns:pic="http://schemas.openxmlformats.org/drawingml/2006/picture">
-                  <pic:nvPicPr>
-                    <pic:cNvPr id="0" name=""/>
-                    <pic:cNvPicPr/>
-                  </pic:nvPicPr>
-                  <pic:blipFill>
-                    <a:blip r:embed="rId25"/>
-                    <a:stretch>
-                      <a:fillRect/>
-                    </a:stretch>
-                  </pic:blipFill>
-                  <pic:spPr>
-                    <a:xfrm>
-                      <a:off x="0" y="0"/>
-                      <a:ext cx="5274310" cy="1940018"/>
-                    </a:xfrm>
-                    <a:prstGeom prst="rect">
-                      <a:avLst/>
-                    </a:prstGeom>
-                  </pic:spPr>
-                </pic:pic>
-              </a:graphicData>
-            </a:graphic>
-          </wp:inline>
-        </w:drawing>
-      </w:r>
-    </w:p>
-    <w:p>
-      <w:pPr>
-        <w:pStyle w:val="3"/>
-        <w:rPr>
-          <w:rFonts w:hint="eastAsia"/>
-        </w:rPr>
-      </w:pPr>
-      <w:r>
-        <w:t>C</w:t>
-      </w:r>
-      <w:r>
-        <w:rPr>
-          <w:rFonts w:hint="eastAsia"/>
-        </w:rPr>
-        <w:t>ondition</w:t>
-      </w:r>
-    </w:p>
-    <w:p>
-      <w:pPr>
-        <w:pStyle w:val="a6"/>
-        <w:ind w:left="360" w:firstLineChars="0" w:firstLine="0"/>
-        <w:rPr>
-          <w:rFonts w:ascii="Arial" w:hAnsi="Arial" w:cs="Arial" w:hint="eastAsia"/>
-          <w:color w:val="34495E"/>
-          <w:sz w:val="23"/>
-          <w:szCs w:val="23"/>
-          <w:shd w:val="clear" w:color="auto" w:fill="FFFFFF"/>
-        </w:rPr>
-      </w:pPr>
-      <w:r>
-        <w:rPr>
-          <w:rFonts w:ascii="Arial" w:hAnsi="Arial" w:cs="Arial"/>
-          <w:color w:val="34495E"/>
-          <w:sz w:val="23"/>
-          <w:szCs w:val="23"/>
-          <w:shd w:val="clear" w:color="auto" w:fill="FFFFFF"/>
-        </w:rPr>
-        <w:t>启动模式配置，仅开发期间生效，用于模拟直达页面的场景，如：小程序转发后，</w:t>
-      </w:r>
-      <w:r>
-        <w:rPr>
-          <w:rFonts w:ascii="Arial" w:hAnsi="Arial" w:cs="Arial"/>
-          <w:color w:val="34495E"/>
-          <w:sz w:val="23"/>
-          <w:szCs w:val="23"/>
-          <w:shd w:val="clear" w:color="auto" w:fill="FFFFFF"/>
-        </w:rPr>
-        <w:lastRenderedPageBreak/>
-        <w:t>用户点击所打开的页面。</w:t>
-      </w:r>
-    </w:p>
-    <w:p>
-      <w:pPr>
-        <w:pStyle w:val="a6"/>
-        <w:ind w:left="360" w:firstLineChars="0" w:firstLine="0"/>
-        <w:rPr>
-          <w:rFonts w:hint="eastAsia"/>
-        </w:rPr>
-      </w:pPr>
-      <w:r>
-        <w:rPr>
-          <w:noProof/>
-        </w:rPr>
-        <w:drawing>
-          <wp:inline distT="0" distB="0" distL="0" distR="0" wp14:anchorId="517A5508" wp14:editId="5D1CF889">
-            <wp:extent cx="5274310" cy="1099425"/>
-            <wp:effectExtent l="0" t="0" r="2540" b="5715"/>
-            <wp:docPr id="14" name="图片 14"/>
-            <wp:cNvGraphicFramePr>
-              <a:graphicFrameLocks xmlns:a="http://schemas.openxmlformats.org/drawingml/2006/main" noChangeAspect="1"/>
-            </wp:cNvGraphicFramePr>
-            <a:graphic xmlns:a="http://schemas.openxmlformats.org/drawingml/2006/main">
-              <a:graphicData uri="http://schemas.openxmlformats.org/drawingml/2006/picture">
-                <pic:pic xmlns:pic="http://schemas.openxmlformats.org/drawingml/2006/picture">
-                  <pic:nvPicPr>
-                    <pic:cNvPr id="0" name=""/>
-                    <pic:cNvPicPr/>
-                  </pic:nvPicPr>
-                  <pic:blipFill>
-                    <a:blip r:embed="rId26"/>
-                    <a:stretch>
-                      <a:fillRect/>
-                    </a:stretch>
-                  </pic:blipFill>
-                  <pic:spPr>
-                    <a:xfrm>
-                      <a:off x="0" y="0"/>
                       <a:ext cx="5274310" cy="1099425"/>
                     </a:xfrm>
                     <a:prstGeom prst="rect">
@@ -2723,37 +3077,46 @@
     <w:p>
       <w:pPr>
         <w:pStyle w:val="3"/>
-        <w:rPr>
-          <w:rFonts w:hint="eastAsia"/>
-        </w:rPr>
-      </w:pPr>
+      </w:pPr>
+      <w:proofErr w:type="spellStart"/>
+      <w:proofErr w:type="gramStart"/>
       <w:r>
         <w:rPr>
           <w:rFonts w:hint="eastAsia"/>
         </w:rPr>
         <w:t>subPackages</w:t>
       </w:r>
-    </w:p>
-    <w:p>
-      <w:pPr>
-        <w:rPr>
-          <w:rFonts w:hint="eastAsia"/>
-        </w:rPr>
-      </w:pPr>
+      <w:proofErr w:type="spellEnd"/>
+      <w:proofErr w:type="gramEnd"/>
+    </w:p>
+    <w:p>
       <w:r>
         <w:rPr>
           <w:rFonts w:hint="eastAsia"/>
         </w:rPr>
         <w:t>分包加载配置</w:t>
       </w:r>
-      <w:hyperlink r:id="rId27" w:history="1">
-        <w:r>
-          <w:rPr>
-            <w:rStyle w:val="a4"/>
-          </w:rPr>
-          <w:t>https://uniapp.dcloud.io/collocation/pages?id=subpackages</w:t>
-        </w:r>
-      </w:hyperlink>
+      <w:r>
+        <w:fldChar w:fldCharType="begin"/>
+      </w:r>
+      <w:r>
+        <w:instrText xml:space="preserve"> HYPERLINK "https://uniapp.dcloud.io/collocation/pages?id=subpackages" </w:instrText>
+      </w:r>
+      <w:r>
+        <w:fldChar w:fldCharType="separate"/>
+      </w:r>
+      <w:r>
+        <w:rPr>
+          <w:rStyle w:val="a4"/>
+        </w:rPr>
+        <w:t>https://uniapp.dcloud.io/collocation/pages?id=subpackages</w:t>
+      </w:r>
+      <w:r>
+        <w:rPr>
+          <w:rStyle w:val="a4"/>
+        </w:rPr>
+        <w:fldChar w:fldCharType="end"/>
+      </w:r>
     </w:p>
     <w:p>
       <w:pPr>
@@ -2763,41 +3126,55 @@
           <w:numId w:val="3"/>
         </w:numPr>
         <w:ind w:firstLineChars="0"/>
-        <w:rPr>
-          <w:rFonts w:hint="eastAsia"/>
-        </w:rPr>
-      </w:pPr>
+      </w:pPr>
+      <w:proofErr w:type="spellStart"/>
       <w:r>
         <w:rPr>
           <w:rFonts w:hint="eastAsia"/>
         </w:rPr>
         <w:t>preloadRule</w:t>
       </w:r>
-    </w:p>
-    <w:p>
+      <w:proofErr w:type="spellEnd"/>
+    </w:p>
+    <w:p>
+      <w:proofErr w:type="gramStart"/>
       <w:r>
         <w:rPr>
           <w:rFonts w:hint="eastAsia"/>
         </w:rPr>
         <w:t>分包预载配置</w:t>
       </w:r>
-      <w:hyperlink r:id="rId28" w:history="1">
-        <w:r>
-          <w:rPr>
-            <w:rStyle w:val="a4"/>
-          </w:rPr>
-          <w:t>https://uniapp.dcloud.io/collocation/pages?id=preloadrule</w:t>
-        </w:r>
-      </w:hyperlink>
+      <w:proofErr w:type="gramEnd"/>
+      <w:r>
+        <w:fldChar w:fldCharType="begin"/>
+      </w:r>
+      <w:r>
+        <w:instrText xml:space="preserve"> HYPERLINK "https://uniapp.dcloud.io/collocation/pages?id=preloadrule" </w:instrText>
+      </w:r>
+      <w:r>
+        <w:fldChar w:fldCharType="separate"/>
+      </w:r>
+      <w:r>
+        <w:rPr>
+          <w:rStyle w:val="a4"/>
+        </w:rPr>
+        <w:t>https://uniapp.dcloud.io/collocation/pages?id=preloadrule</w:t>
+      </w:r>
+      <w:r>
+        <w:rPr>
+          <w:rStyle w:val="a4"/>
+        </w:rPr>
+        <w:fldChar w:fldCharType="end"/>
+      </w:r>
     </w:p>
     <w:p>
       <w:pPr>
         <w:pStyle w:val="2"/>
         <w:rPr>
-          <w:rFonts w:hint="eastAsia"/>
           <w:shd w:val="clear" w:color="auto" w:fill="FFFFFF"/>
         </w:rPr>
       </w:pPr>
+      <w:proofErr w:type="spellStart"/>
       <w:r>
         <w:rPr>
           <w:rFonts w:hint="eastAsia"/>
@@ -2805,13 +3182,9 @@
         </w:rPr>
         <w:t>uni.scss</w:t>
       </w:r>
-    </w:p>
-    <w:p>
-      <w:pPr>
-        <w:rPr>
-          <w:rFonts w:hint="eastAsia"/>
-        </w:rPr>
-      </w:pPr>
+      <w:proofErr w:type="spellEnd"/>
+    </w:p>
+    <w:p>
       <w:r>
         <w:rPr>
           <w:noProof/>
@@ -2832,7 +3205,7 @@
                     <pic:cNvPicPr/>
                   </pic:nvPicPr>
                   <pic:blipFill rotWithShape="1">
-                    <a:blip r:embed="rId29"/>
+                    <a:blip r:embed="rId22"/>
                     <a:srcRect t="53623"/>
                     <a:stretch/>
                   </pic:blipFill>
@@ -2861,11 +3234,6 @@
       </w:r>
     </w:p>
     <w:p>
-      <w:pPr>
-        <w:rPr>
-          <w:rFonts w:hint="eastAsia"/>
-        </w:rPr>
-      </w:pPr>
       <w:r>
         <w:rPr>
           <w:noProof/>
@@ -2886,7 +3254,7 @@
                     <pic:cNvPicPr/>
                   </pic:nvPicPr>
                   <pic:blipFill>
-                    <a:blip r:embed="rId30"/>
+                    <a:blip r:embed="rId23"/>
                     <a:stretch>
                       <a:fillRect/>
                     </a:stretch>
@@ -2908,11 +3276,6 @@
       </w:r>
     </w:p>
     <w:p>
-      <w:pPr>
-        <w:rPr>
-          <w:rFonts w:hint="eastAsia"/>
-        </w:rPr>
-      </w:pPr>
       <w:r>
         <w:rPr>
           <w:noProof/>
@@ -2933,7 +3296,7 @@
                     <pic:cNvPicPr/>
                   </pic:nvPicPr>
                   <pic:blipFill>
-                    <a:blip r:embed="rId31"/>
+                    <a:blip r:embed="rId24"/>
                     <a:stretch>
                       <a:fillRect/>
                     </a:stretch>
@@ -2958,7 +3321,6 @@
       <w:pPr>
         <w:pStyle w:val="2"/>
         <w:rPr>
-          <w:rFonts w:hint="eastAsia"/>
           <w:shd w:val="clear" w:color="auto" w:fill="FFFFFF"/>
         </w:rPr>
       </w:pPr>
@@ -2974,10 +3336,11 @@
     <w:p>
       <w:pPr>
         <w:rPr>
-          <w:rFonts w:hint="eastAsia"/>
-        </w:rPr>
-      </w:pPr>
-      <w:hyperlink r:id="rId32" w:history="1">
+          <w:rStyle w:val="a4"/>
+          <w:rFonts w:hint="eastAsia"/>
+        </w:rPr>
+      </w:pPr>
+      <w:hyperlink r:id="rId25" w:history="1">
         <w:r>
           <w:rPr>
             <w:rStyle w:val="a4"/>
@@ -2989,6 +3352,279 @@
     <w:p>
       <w:pPr>
         <w:pStyle w:val="3"/>
+        <w:rPr>
+          <w:rFonts w:hint="eastAsia"/>
+        </w:rPr>
+      </w:pPr>
+      <w:r>
+        <w:rPr>
+          <w:rFonts w:hint="eastAsia"/>
+        </w:rPr>
+        <w:t>自定义组件</w:t>
+      </w:r>
+    </w:p>
+    <w:p>
+      <w:pPr>
+        <w:rPr>
+          <w:rFonts w:hint="eastAsia"/>
+        </w:rPr>
+      </w:pPr>
+      <w:r>
+        <w:rPr>
+          <w:noProof/>
+        </w:rPr>
+        <w:drawing>
+          <wp:inline distT="0" distB="0" distL="0" distR="0" wp14:anchorId="054CDB04" wp14:editId="31CA685D">
+            <wp:extent cx="2762250" cy="1457325"/>
+            <wp:effectExtent l="0" t="0" r="0" b="9525"/>
+            <wp:docPr id="8" name="图片 8"/>
+            <wp:cNvGraphicFramePr>
+              <a:graphicFrameLocks xmlns:a="http://schemas.openxmlformats.org/drawingml/2006/main" noChangeAspect="1"/>
+            </wp:cNvGraphicFramePr>
+            <a:graphic xmlns:a="http://schemas.openxmlformats.org/drawingml/2006/main">
+              <a:graphicData uri="http://schemas.openxmlformats.org/drawingml/2006/picture">
+                <pic:pic xmlns:pic="http://schemas.openxmlformats.org/drawingml/2006/picture">
+                  <pic:nvPicPr>
+                    <pic:cNvPr id="0" name=""/>
+                    <pic:cNvPicPr/>
+                  </pic:nvPicPr>
+                  <pic:blipFill>
+                    <a:blip r:embed="rId26"/>
+                    <a:stretch>
+                      <a:fillRect/>
+                    </a:stretch>
+                  </pic:blipFill>
+                  <pic:spPr>
+                    <a:xfrm>
+                      <a:off x="0" y="0"/>
+                      <a:ext cx="2762250" cy="1457325"/>
+                    </a:xfrm>
+                    <a:prstGeom prst="rect">
+                      <a:avLst/>
+                    </a:prstGeom>
+                  </pic:spPr>
+                </pic:pic>
+              </a:graphicData>
+            </a:graphic>
+          </wp:inline>
+        </w:drawing>
+      </w:r>
+    </w:p>
+    <w:p>
+      <w:pPr>
+        <w:rPr>
+          <w:rFonts w:hint="eastAsia"/>
+        </w:rPr>
+      </w:pPr>
+      <w:r>
+        <w:rPr>
+          <w:rFonts w:hint="eastAsia"/>
+        </w:rPr>
+        <w:t>右键</w:t>
+      </w:r>
+      <w:r>
+        <w:sym w:font="Wingdings" w:char="F0E0"/>
+      </w:r>
+      <w:r>
+        <w:rPr>
+          <w:rFonts w:hint="eastAsia"/>
+        </w:rPr>
+        <w:t>新建组件。</w:t>
+      </w:r>
+    </w:p>
+    <w:p>
+      <w:pPr>
+        <w:rPr>
+          <w:rFonts w:hint="eastAsia"/>
+        </w:rPr>
+      </w:pPr>
+      <w:r>
+        <w:rPr>
+          <w:rFonts w:hint="eastAsia"/>
+        </w:rPr>
+        <w:t>组件内容如下：</w:t>
+      </w:r>
+    </w:p>
+    <w:p>
+      <w:pPr>
+        <w:rPr>
+          <w:rFonts w:hint="eastAsia"/>
+        </w:rPr>
+      </w:pPr>
+      <w:r>
+        <w:rPr>
+          <w:noProof/>
+        </w:rPr>
+        <w:drawing>
+          <wp:inline distT="0" distB="0" distL="0" distR="0" wp14:anchorId="1C5FAF9D" wp14:editId="4227C744">
+            <wp:extent cx="3877122" cy="2486025"/>
+            <wp:effectExtent l="0" t="0" r="9525" b="0"/>
+            <wp:docPr id="13" name="图片 13"/>
+            <wp:cNvGraphicFramePr>
+              <a:graphicFrameLocks xmlns:a="http://schemas.openxmlformats.org/drawingml/2006/main" noChangeAspect="1"/>
+            </wp:cNvGraphicFramePr>
+            <a:graphic xmlns:a="http://schemas.openxmlformats.org/drawingml/2006/main">
+              <a:graphicData uri="http://schemas.openxmlformats.org/drawingml/2006/picture">
+                <pic:pic xmlns:pic="http://schemas.openxmlformats.org/drawingml/2006/picture">
+                  <pic:nvPicPr>
+                    <pic:cNvPr id="0" name=""/>
+                    <pic:cNvPicPr/>
+                  </pic:nvPicPr>
+                  <pic:blipFill>
+                    <a:blip r:embed="rId27"/>
+                    <a:stretch>
+                      <a:fillRect/>
+                    </a:stretch>
+                  </pic:blipFill>
+                  <pic:spPr>
+                    <a:xfrm>
+                      <a:off x="0" y="0"/>
+                      <a:ext cx="3877732" cy="2486416"/>
+                    </a:xfrm>
+                    <a:prstGeom prst="rect">
+                      <a:avLst/>
+                    </a:prstGeom>
+                  </pic:spPr>
+                </pic:pic>
+              </a:graphicData>
+            </a:graphic>
+          </wp:inline>
+        </w:drawing>
+      </w:r>
+    </w:p>
+    <w:p>
+      <w:pPr>
+        <w:rPr>
+          <w:rFonts w:hint="eastAsia"/>
+        </w:rPr>
+      </w:pPr>
+      <w:r>
+        <w:rPr>
+          <w:rFonts w:hint="eastAsia"/>
+        </w:rPr>
+        <w:t>然后，在</w:t>
+      </w:r>
+      <w:r>
+        <w:rPr>
+          <w:rFonts w:hint="eastAsia"/>
+        </w:rPr>
+        <w:t>main.js</w:t>
+      </w:r>
+      <w:r>
+        <w:rPr>
+          <w:rFonts w:hint="eastAsia"/>
+        </w:rPr>
+        <w:t>中进行如下配置：</w:t>
+      </w:r>
+    </w:p>
+    <w:p>
+      <w:pPr>
+        <w:rPr>
+          <w:rFonts w:hint="eastAsia"/>
+        </w:rPr>
+      </w:pPr>
+      <w:r>
+        <w:rPr>
+          <w:noProof/>
+        </w:rPr>
+        <w:lastRenderedPageBreak/>
+        <w:drawing>
+          <wp:inline distT="0" distB="0" distL="0" distR="0" wp14:anchorId="2C93710F" wp14:editId="104112DE">
+            <wp:extent cx="5274310" cy="3159702"/>
+            <wp:effectExtent l="0" t="0" r="2540" b="3175"/>
+            <wp:docPr id="18" name="图片 18"/>
+            <wp:cNvGraphicFramePr>
+              <a:graphicFrameLocks xmlns:a="http://schemas.openxmlformats.org/drawingml/2006/main" noChangeAspect="1"/>
+            </wp:cNvGraphicFramePr>
+            <a:graphic xmlns:a="http://schemas.openxmlformats.org/drawingml/2006/main">
+              <a:graphicData uri="http://schemas.openxmlformats.org/drawingml/2006/picture">
+                <pic:pic xmlns:pic="http://schemas.openxmlformats.org/drawingml/2006/picture">
+                  <pic:nvPicPr>
+                    <pic:cNvPr id="0" name=""/>
+                    <pic:cNvPicPr/>
+                  </pic:nvPicPr>
+                  <pic:blipFill>
+                    <a:blip r:embed="rId28"/>
+                    <a:stretch>
+                      <a:fillRect/>
+                    </a:stretch>
+                  </pic:blipFill>
+                  <pic:spPr>
+                    <a:xfrm>
+                      <a:off x="0" y="0"/>
+                      <a:ext cx="5274310" cy="3159702"/>
+                    </a:xfrm>
+                    <a:prstGeom prst="rect">
+                      <a:avLst/>
+                    </a:prstGeom>
+                  </pic:spPr>
+                </pic:pic>
+              </a:graphicData>
+            </a:graphic>
+          </wp:inline>
+        </w:drawing>
+      </w:r>
+    </w:p>
+    <w:p>
+      <w:pPr>
+        <w:rPr>
+          <w:rFonts w:hint="eastAsia"/>
+        </w:rPr>
+      </w:pPr>
+      <w:r>
+        <w:rPr>
+          <w:rFonts w:hint="eastAsia"/>
+        </w:rPr>
+        <w:t>组件的使用：</w:t>
+      </w:r>
+    </w:p>
+    <w:p>
+      <w:r>
+        <w:rPr>
+          <w:noProof/>
+        </w:rPr>
+        <w:drawing>
+          <wp:inline distT="0" distB="0" distL="0" distR="0" wp14:anchorId="3F950711" wp14:editId="65EB219F">
+            <wp:extent cx="5274310" cy="2058955"/>
+            <wp:effectExtent l="0" t="0" r="2540" b="0"/>
+            <wp:docPr id="19" name="图片 19"/>
+            <wp:cNvGraphicFramePr>
+              <a:graphicFrameLocks xmlns:a="http://schemas.openxmlformats.org/drawingml/2006/main" noChangeAspect="1"/>
+            </wp:cNvGraphicFramePr>
+            <a:graphic xmlns:a="http://schemas.openxmlformats.org/drawingml/2006/main">
+              <a:graphicData uri="http://schemas.openxmlformats.org/drawingml/2006/picture">
+                <pic:pic xmlns:pic="http://schemas.openxmlformats.org/drawingml/2006/picture">
+                  <pic:nvPicPr>
+                    <pic:cNvPr id="0" name=""/>
+                    <pic:cNvPicPr/>
+                  </pic:nvPicPr>
+                  <pic:blipFill>
+                    <a:blip r:embed="rId29"/>
+                    <a:stretch>
+                      <a:fillRect/>
+                    </a:stretch>
+                  </pic:blipFill>
+                  <pic:spPr>
+                    <a:xfrm>
+                      <a:off x="0" y="0"/>
+                      <a:ext cx="5274310" cy="2058955"/>
+                    </a:xfrm>
+                    <a:prstGeom prst="rect">
+                      <a:avLst/>
+                    </a:prstGeom>
+                  </pic:spPr>
+                </pic:pic>
+              </a:graphicData>
+            </a:graphic>
+          </wp:inline>
+        </w:drawing>
+      </w:r>
+      <w:bookmarkStart w:id="0" w:name="_GoBack"/>
+      <w:bookmarkEnd w:id="0"/>
+    </w:p>
+    <w:p>
+      <w:pPr>
+        <w:pStyle w:val="3"/>
       </w:pPr>
       <w:r>
         <w:rPr>
@@ -2998,11 +3634,60 @@
       </w:r>
     </w:p>
     <w:p>
+      <w:r>
+        <w:rPr>
+          <w:rFonts w:hint="eastAsia"/>
+        </w:rPr>
+        <w:t>1</w:t>
+      </w:r>
+      <w:r>
+        <w:rPr>
+          <w:rFonts w:hint="eastAsia"/>
+        </w:rPr>
+        <w:t>、</w:t>
+      </w:r>
+      <w:r>
+        <w:rPr>
+          <w:rFonts w:hint="eastAsia"/>
+        </w:rPr>
+        <w:t>view</w:t>
+      </w:r>
+    </w:p>
+    <w:p>
+      <w:r>
+        <w:rPr>
+          <w:rFonts w:hint="eastAsia"/>
+        </w:rPr>
+        <w:t>视图容器</w:t>
+      </w:r>
+    </w:p>
+    <w:p>
+      <w:pPr>
+        <w:pStyle w:val="a6"/>
+        <w:numPr>
+          <w:ilvl w:val="0"/>
+          <w:numId w:val="3"/>
+        </w:numPr>
+        <w:ind w:firstLineChars="0"/>
+      </w:pPr>
+      <w:r>
+        <w:rPr>
+          <w:rFonts w:hint="eastAsia"/>
+        </w:rPr>
+        <w:t>scroll-view</w:t>
+      </w:r>
+    </w:p>
+    <w:p>
+      <w:r>
+        <w:rPr>
+          <w:rFonts w:hint="eastAsia"/>
+        </w:rPr>
+        <w:t>可滚动视图区域</w:t>
+      </w:r>
+    </w:p>
+    <w:p>
       <w:pPr>
         <w:pStyle w:val="3"/>
-        <w:rPr>
-          <w:rFonts w:hint="eastAsia"/>
-        </w:rPr>
       </w:pPr>
       <w:r>
         <w:rPr>
@@ -3012,11 +3697,17 @@
       </w:r>
     </w:p>
     <w:p>
+      <w:r>
+        <w:rPr>
+          <w:rFonts w:hint="eastAsia"/>
+        </w:rPr>
+        <w:t>3.6</w:t>
+      </w:r>
+    </w:p>
+    <w:p/>
+    <w:p>
       <w:pPr>
         <w:pStyle w:val="3"/>
-        <w:rPr>
-          <w:rFonts w:hint="eastAsia"/>
-        </w:rPr>
       </w:pPr>
       <w:r>
         <w:rPr>
@@ -3026,11 +3717,17 @@
       </w:r>
     </w:p>
     <w:p>
+      <w:r>
+        <w:rPr>
+          <w:rFonts w:hint="eastAsia"/>
+        </w:rPr>
+        <w:lastRenderedPageBreak/>
+        <w:t>3.6</w:t>
+      </w:r>
+    </w:p>
+    <w:p>
       <w:pPr>
         <w:pStyle w:val="3"/>
-        <w:rPr>
-          <w:rFonts w:hint="eastAsia"/>
-        </w:rPr>
       </w:pPr>
       <w:r>
         <w:rPr>
@@ -3042,9 +3739,6 @@
     <w:p>
       <w:pPr>
         <w:pStyle w:val="3"/>
-        <w:rPr>
-          <w:rFonts w:hint="eastAsia"/>
-        </w:rPr>
       </w:pPr>
       <w:r>
         <w:rPr>
@@ -3056,9 +3750,6 @@
     <w:p>
       <w:pPr>
         <w:pStyle w:val="3"/>
-        <w:rPr>
-          <w:rFonts w:hint="eastAsia"/>
-        </w:rPr>
       </w:pPr>
       <w:r>
         <w:rPr>
@@ -3070,9 +3761,6 @@
     <w:p>
       <w:pPr>
         <w:pStyle w:val="3"/>
-        <w:rPr>
-          <w:rFonts w:hint="eastAsia"/>
-        </w:rPr>
       </w:pPr>
       <w:r>
         <w:rPr>
@@ -3084,10 +3772,8 @@
     <w:p>
       <w:pPr>
         <w:pStyle w:val="3"/>
-        <w:rPr>
-          <w:rFonts w:hint="eastAsia"/>
-        </w:rPr>
-      </w:pPr>
+      </w:pPr>
+      <w:proofErr w:type="spellStart"/>
       <w:r>
         <w:t>W</w:t>
       </w:r>
@@ -3097,13 +3783,11 @@
         </w:rPr>
         <w:t>ebview</w:t>
       </w:r>
+      <w:proofErr w:type="spellEnd"/>
     </w:p>
     <w:p>
       <w:pPr>
         <w:pStyle w:val="3"/>
-        <w:rPr>
-          <w:rFonts w:hint="eastAsia"/>
-        </w:rPr>
       </w:pPr>
       <w:r>
         <w:rPr>
@@ -3115,9 +3799,6 @@
     <w:p>
       <w:pPr>
         <w:pStyle w:val="3"/>
-        <w:rPr>
-          <w:rFonts w:hint="eastAsia"/>
-        </w:rPr>
       </w:pPr>
       <w:r>
         <w:rPr>
@@ -3129,9 +3810,6 @@
     <w:p>
       <w:pPr>
         <w:pStyle w:val="3"/>
-        <w:rPr>
-          <w:rFonts w:hint="eastAsia"/>
-        </w:rPr>
       </w:pPr>
       <w:r>
         <w:rPr>
@@ -3143,9 +3821,6 @@
     <w:p>
       <w:pPr>
         <w:pStyle w:val="2"/>
-        <w:rPr>
-          <w:rFonts w:hint="eastAsia"/>
-        </w:rPr>
       </w:pPr>
       <w:r>
         <w:rPr>
@@ -3157,10 +3832,10 @@
     <w:p>
       <w:pPr>
         <w:rPr>
-          <w:rFonts w:hint="eastAsia"/>
-        </w:rPr>
-      </w:pPr>
-      <w:hyperlink r:id="rId33" w:history="1">
+          <w:rStyle w:val="a4"/>
+        </w:rPr>
+      </w:pPr>
+      <w:hyperlink r:id="rId30" w:history="1">
         <w:r>
           <w:rPr>
             <w:rStyle w:val="a4"/>
@@ -3170,11 +3845,16 @@
       </w:hyperlink>
     </w:p>
     <w:p>
+      <w:r>
+        <w:rPr>
+          <w:rFonts w:hint="eastAsia"/>
+        </w:rPr>
+        <w:t>3.6</w:t>
+      </w:r>
+    </w:p>
+    <w:p>
       <w:pPr>
         <w:pStyle w:val="3"/>
-        <w:rPr>
-          <w:rFonts w:hint="eastAsia"/>
-        </w:rPr>
       </w:pPr>
       <w:r>
         <w:rPr>
@@ -3184,11 +3864,16 @@
       </w:r>
     </w:p>
     <w:p>
+      <w:r>
+        <w:rPr>
+          <w:rFonts w:hint="eastAsia"/>
+        </w:rPr>
+        <w:t>3.6</w:t>
+      </w:r>
+    </w:p>
+    <w:p>
       <w:pPr>
         <w:pStyle w:val="3"/>
-        <w:rPr>
-          <w:rFonts w:hint="eastAsia"/>
-        </w:rPr>
       </w:pPr>
       <w:r>
         <w:rPr>
@@ -3200,108 +3885,110 @@
     <w:p>
       <w:pPr>
         <w:pStyle w:val="3"/>
-        <w:rPr>
-          <w:rFonts w:hint="eastAsia"/>
-        </w:rPr>
+      </w:pPr>
+      <w:r>
+        <w:rPr>
+          <w:rFonts w:hint="eastAsia"/>
+        </w:rPr>
+        <w:t>文件</w:t>
+      </w:r>
+    </w:p>
+    <w:p>
+      <w:pPr>
+        <w:pStyle w:val="3"/>
+      </w:pPr>
+      <w:r>
+        <w:rPr>
+          <w:rFonts w:hint="eastAsia"/>
+        </w:rPr>
+        <w:t>数据缓存</w:t>
+      </w:r>
+    </w:p>
+    <w:p>
+      <w:pPr>
+        <w:pStyle w:val="3"/>
       </w:pPr>
       <w:r>
         <w:rPr>
           <w:rFonts w:hint="eastAsia"/>
         </w:rPr>
         <w:lastRenderedPageBreak/>
-        <w:t>文件</w:t>
+        <w:t>位置</w:t>
       </w:r>
     </w:p>
     <w:p>
       <w:pPr>
         <w:pStyle w:val="3"/>
-        <w:rPr>
-          <w:rFonts w:hint="eastAsia"/>
-        </w:rPr>
-      </w:pPr>
-      <w:r>
-        <w:rPr>
-          <w:rFonts w:hint="eastAsia"/>
-        </w:rPr>
-        <w:t>数据缓存</w:t>
+      </w:pPr>
+      <w:r>
+        <w:rPr>
+          <w:rFonts w:hint="eastAsia"/>
+        </w:rPr>
+        <w:t>设备</w:t>
       </w:r>
     </w:p>
     <w:p>
       <w:pPr>
         <w:pStyle w:val="3"/>
-        <w:rPr>
-          <w:rFonts w:hint="eastAsia"/>
-        </w:rPr>
-      </w:pPr>
-      <w:r>
-        <w:rPr>
-          <w:rFonts w:hint="eastAsia"/>
-        </w:rPr>
-        <w:t>位置</w:t>
+      </w:pPr>
+      <w:r>
+        <w:rPr>
+          <w:rFonts w:hint="eastAsia"/>
+        </w:rPr>
+        <w:t>键盘</w:t>
       </w:r>
     </w:p>
     <w:p>
       <w:pPr>
         <w:pStyle w:val="3"/>
-        <w:rPr>
-          <w:rFonts w:hint="eastAsia"/>
-        </w:rPr>
-      </w:pPr>
-      <w:r>
-        <w:rPr>
-          <w:rFonts w:hint="eastAsia"/>
-        </w:rPr>
-        <w:t>设备</w:t>
+      </w:pPr>
+      <w:r>
+        <w:rPr>
+          <w:rFonts w:hint="eastAsia"/>
+        </w:rPr>
+        <w:t>界面</w:t>
+      </w:r>
+    </w:p>
+    <w:p>
+      <w:r>
+        <w:rPr>
+          <w:rFonts w:hint="eastAsia"/>
+        </w:rPr>
+        <w:t>3.6</w:t>
       </w:r>
     </w:p>
     <w:p>
       <w:pPr>
         <w:pStyle w:val="3"/>
-        <w:rPr>
-          <w:rFonts w:hint="eastAsia"/>
-        </w:rPr>
-      </w:pPr>
-      <w:r>
-        <w:rPr>
-          <w:rFonts w:hint="eastAsia"/>
-        </w:rPr>
-        <w:t>键盘</w:t>
-      </w:r>
+      </w:pPr>
     </w:p>
     <w:p>
       <w:pPr>
         <w:pStyle w:val="3"/>
-        <w:rPr>
-          <w:rFonts w:hint="eastAsia"/>
-        </w:rPr>
-      </w:pPr>
-      <w:r>
-        <w:rPr>
-          <w:rFonts w:hint="eastAsia"/>
-        </w:rPr>
-        <w:t>界面</w:t>
+      </w:pPr>
+      <w:r>
+        <w:rPr>
+          <w:rFonts w:hint="eastAsia"/>
+        </w:rPr>
+        <w:t>路由</w:t>
+      </w:r>
+    </w:p>
+    <w:p>
+      <w:r>
+        <w:rPr>
+          <w:rFonts w:hint="eastAsia"/>
+        </w:rPr>
+        <w:t>3.6</w:t>
       </w:r>
     </w:p>
     <w:p>
       <w:pPr>
         <w:pStyle w:val="3"/>
-        <w:rPr>
-          <w:rFonts w:hint="eastAsia"/>
-        </w:rPr>
-      </w:pPr>
-      <w:r>
-        <w:rPr>
-          <w:rFonts w:hint="eastAsia"/>
-        </w:rPr>
-        <w:t>路由</w:t>
-      </w:r>
+      </w:pPr>
     </w:p>
     <w:p>
       <w:pPr>
         <w:pStyle w:val="3"/>
-        <w:rPr>
-          <w:rFonts w:hint="eastAsia"/>
-        </w:rPr>
       </w:pPr>
       <w:r>
         <w:rPr>
@@ -3313,9 +4000,6 @@
     <w:p>
       <w:pPr>
         <w:pStyle w:val="3"/>
-        <w:rPr>
-          <w:rFonts w:hint="eastAsia"/>
-        </w:rPr>
       </w:pPr>
       <w:r>
         <w:rPr>
@@ -3343,6 +4027,44 @@
     </w:sectPr>
   </w:body>
 </w:document>
+</file>
+
+<file path=word/endnotes.xml><?xml version="1.0" encoding="utf-8"?>
+<w:endnotes xmlns:wpc="http://schemas.microsoft.com/office/word/2010/wordprocessingCanvas" xmlns:mc="http://schemas.openxmlformats.org/markup-compatibility/2006" xmlns:o="urn:schemas-microsoft-com:office:office" xmlns:r="http://schemas.openxmlformats.org/officeDocument/2006/relationships" xmlns:m="http://schemas.openxmlformats.org/officeDocument/2006/math" xmlns:v="urn:schemas-microsoft-com:vml" xmlns:wp14="http://schemas.microsoft.com/office/word/2010/wordprocessingDrawing" xmlns:wp="http://schemas.openxmlformats.org/drawingml/2006/wordprocessingDrawing" xmlns:w10="urn:schemas-microsoft-com:office:word" xmlns:w="http://schemas.openxmlformats.org/wordprocessingml/2006/main" xmlns:w14="http://schemas.microsoft.com/office/word/2010/wordml" xmlns:wpg="http://schemas.microsoft.com/office/word/2010/wordprocessingGroup" xmlns:wpi="http://schemas.microsoft.com/office/word/2010/wordprocessingInk" xmlns:wne="http://schemas.microsoft.com/office/word/2006/wordml" xmlns:wps="http://schemas.microsoft.com/office/word/2010/wordprocessingShape" mc:Ignorable="w14 wp14">
+  <w:endnote w:type="separator" w:id="-1">
+    <w:p>
+      <w:r>
+        <w:separator/>
+      </w:r>
+    </w:p>
+  </w:endnote>
+  <w:endnote w:type="continuationSeparator" w:id="0">
+    <w:p>
+      <w:r>
+        <w:continuationSeparator/>
+      </w:r>
+    </w:p>
+  </w:endnote>
+</w:endnotes>
+</file>
+
+<file path=word/footnotes.xml><?xml version="1.0" encoding="utf-8"?>
+<w:footnotes xmlns:wpc="http://schemas.microsoft.com/office/word/2010/wordprocessingCanvas" xmlns:mc="http://schemas.openxmlformats.org/markup-compatibility/2006" xmlns:o="urn:schemas-microsoft-com:office:office" xmlns:r="http://schemas.openxmlformats.org/officeDocument/2006/relationships" xmlns:m="http://schemas.openxmlformats.org/officeDocument/2006/math" xmlns:v="urn:schemas-microsoft-com:vml" xmlns:wp14="http://schemas.microsoft.com/office/word/2010/wordprocessingDrawing" xmlns:wp="http://schemas.openxmlformats.org/drawingml/2006/wordprocessingDrawing" xmlns:w10="urn:schemas-microsoft-com:office:word" xmlns:w="http://schemas.openxmlformats.org/wordprocessingml/2006/main" xmlns:w14="http://schemas.microsoft.com/office/word/2010/wordml" xmlns:wpg="http://schemas.microsoft.com/office/word/2010/wordprocessingGroup" xmlns:wpi="http://schemas.microsoft.com/office/word/2010/wordprocessingInk" xmlns:wne="http://schemas.microsoft.com/office/word/2006/wordml" xmlns:wps="http://schemas.microsoft.com/office/word/2010/wordprocessingShape" mc:Ignorable="w14 wp14">
+  <w:footnote w:type="separator" w:id="-1">
+    <w:p>
+      <w:r>
+        <w:separator/>
+      </w:r>
+    </w:p>
+  </w:footnote>
+  <w:footnote w:type="continuationSeparator" w:id="0">
+    <w:p>
+      <w:r>
+        <w:continuationSeparator/>
+      </w:r>
+    </w:p>
+  </w:footnote>
+</w:footnotes>
 </file>
 
 <file path=word/numbering.xml><?xml version="1.0" encoding="utf-8"?>
@@ -4225,6 +4947,71 @@
       <w:bCs/>
     </w:rPr>
   </w:style>
+  <w:style w:type="paragraph" w:styleId="a8">
+    <w:name w:val="header"/>
+    <w:basedOn w:val="a"/>
+    <w:link w:val="Char0"/>
+    <w:uiPriority w:val="99"/>
+    <w:unhideWhenUsed/>
+    <w:rsid w:val="002D0C31"/>
+    <w:pPr>
+      <w:pBdr>
+        <w:bottom w:val="single" w:sz="6" w:space="1" w:color="auto"/>
+      </w:pBdr>
+      <w:tabs>
+        <w:tab w:val="center" w:pos="4153"/>
+        <w:tab w:val="right" w:pos="8306"/>
+      </w:tabs>
+      <w:snapToGrid w:val="0"/>
+      <w:jc w:val="center"/>
+    </w:pPr>
+    <w:rPr>
+      <w:sz w:val="18"/>
+      <w:szCs w:val="18"/>
+    </w:rPr>
+  </w:style>
+  <w:style w:type="character" w:customStyle="1" w:styleId="Char0">
+    <w:name w:val="页眉 Char"/>
+    <w:basedOn w:val="a0"/>
+    <w:link w:val="a8"/>
+    <w:uiPriority w:val="99"/>
+    <w:rsid w:val="002D0C31"/>
+    <w:rPr>
+      <w:sz w:val="18"/>
+      <w:szCs w:val="18"/>
+    </w:rPr>
+  </w:style>
+  <w:style w:type="paragraph" w:styleId="a9">
+    <w:name w:val="footer"/>
+    <w:basedOn w:val="a"/>
+    <w:link w:val="Char1"/>
+    <w:uiPriority w:val="99"/>
+    <w:unhideWhenUsed/>
+    <w:rsid w:val="002D0C31"/>
+    <w:pPr>
+      <w:tabs>
+        <w:tab w:val="center" w:pos="4153"/>
+        <w:tab w:val="right" w:pos="8306"/>
+      </w:tabs>
+      <w:snapToGrid w:val="0"/>
+      <w:jc w:val="left"/>
+    </w:pPr>
+    <w:rPr>
+      <w:sz w:val="18"/>
+      <w:szCs w:val="18"/>
+    </w:rPr>
+  </w:style>
+  <w:style w:type="character" w:customStyle="1" w:styleId="Char1">
+    <w:name w:val="页脚 Char"/>
+    <w:basedOn w:val="a0"/>
+    <w:link w:val="a9"/>
+    <w:uiPriority w:val="99"/>
+    <w:rsid w:val="002D0C31"/>
+    <w:rPr>
+      <w:sz w:val="18"/>
+      <w:szCs w:val="18"/>
+    </w:rPr>
+  </w:style>
 </w:styles>
 </file>
 
@@ -4615,6 +5402,71 @@
       <w:bCs/>
     </w:rPr>
   </w:style>
+  <w:style w:type="paragraph" w:styleId="a8">
+    <w:name w:val="header"/>
+    <w:basedOn w:val="a"/>
+    <w:link w:val="Char0"/>
+    <w:uiPriority w:val="99"/>
+    <w:unhideWhenUsed/>
+    <w:rsid w:val="002D0C31"/>
+    <w:pPr>
+      <w:pBdr>
+        <w:bottom w:val="single" w:sz="6" w:space="1" w:color="auto"/>
+      </w:pBdr>
+      <w:tabs>
+        <w:tab w:val="center" w:pos="4153"/>
+        <w:tab w:val="right" w:pos="8306"/>
+      </w:tabs>
+      <w:snapToGrid w:val="0"/>
+      <w:jc w:val="center"/>
+    </w:pPr>
+    <w:rPr>
+      <w:sz w:val="18"/>
+      <w:szCs w:val="18"/>
+    </w:rPr>
+  </w:style>
+  <w:style w:type="character" w:customStyle="1" w:styleId="Char0">
+    <w:name w:val="页眉 Char"/>
+    <w:basedOn w:val="a0"/>
+    <w:link w:val="a8"/>
+    <w:uiPriority w:val="99"/>
+    <w:rsid w:val="002D0C31"/>
+    <w:rPr>
+      <w:sz w:val="18"/>
+      <w:szCs w:val="18"/>
+    </w:rPr>
+  </w:style>
+  <w:style w:type="paragraph" w:styleId="a9">
+    <w:name w:val="footer"/>
+    <w:basedOn w:val="a"/>
+    <w:link w:val="Char1"/>
+    <w:uiPriority w:val="99"/>
+    <w:unhideWhenUsed/>
+    <w:rsid w:val="002D0C31"/>
+    <w:pPr>
+      <w:tabs>
+        <w:tab w:val="center" w:pos="4153"/>
+        <w:tab w:val="right" w:pos="8306"/>
+      </w:tabs>
+      <w:snapToGrid w:val="0"/>
+      <w:jc w:val="left"/>
+    </w:pPr>
+    <w:rPr>
+      <w:sz w:val="18"/>
+      <w:szCs w:val="18"/>
+    </w:rPr>
+  </w:style>
+  <w:style w:type="character" w:customStyle="1" w:styleId="Char1">
+    <w:name w:val="页脚 Char"/>
+    <w:basedOn w:val="a0"/>
+    <w:link w:val="a9"/>
+    <w:uiPriority w:val="99"/>
+    <w:rsid w:val="002D0C31"/>
+    <w:rPr>
+      <w:sz w:val="18"/>
+      <w:szCs w:val="18"/>
+    </w:rPr>
+  </w:style>
 </w:styles>
 </file>
 
